--- a/Funding/OGS/Plan of Study OGS Oct 2016.docx
+++ b/Funding/OGS/Plan of Study OGS Oct 2016.docx
@@ -1,6 +1,6 @@
 
 <file path=word/document.xml><?xml version="1.0" encoding="utf-8"?>
-<w:document xmlns:ve="http://schemas.openxmlformats.org/markup-compatibility/2006" xmlns:o="urn:schemas-microsoft-com:office:office" xmlns:r="http://schemas.openxmlformats.org/officeDocument/2006/relationships" xmlns:m="http://schemas.openxmlformats.org/officeDocument/2006/math" xmlns:v="urn:schemas-microsoft-com:vml" xmlns:wp="http://schemas.openxmlformats.org/drawingml/2006/wordprocessingDrawing" xmlns:w10="urn:schemas-microsoft-com:office:word" xmlns:w="http://schemas.openxmlformats.org/wordprocessingml/2006/main" xmlns:wne="http://schemas.microsoft.com/office/word/2006/wordml">
+<w:document xmlns:wpc="http://schemas.microsoft.com/office/word/2010/wordprocessingCanvas" xmlns:mo="http://schemas.microsoft.com/office/mac/office/2008/main" xmlns:mc="http://schemas.openxmlformats.org/markup-compatibility/2006" xmlns:mv="urn:schemas-microsoft-com:mac:vml" xmlns:o="urn:schemas-microsoft-com:office:office" xmlns:r="http://schemas.openxmlformats.org/officeDocument/2006/relationships" xmlns:m="http://schemas.openxmlformats.org/officeDocument/2006/math" xmlns:v="urn:schemas-microsoft-com:vml" xmlns:wp14="http://schemas.microsoft.com/office/word/2010/wordprocessingDrawing" xmlns:wp="http://schemas.openxmlformats.org/drawingml/2006/wordprocessingDrawing" xmlns:w10="urn:schemas-microsoft-com:office:word" xmlns:w="http://schemas.openxmlformats.org/wordprocessingml/2006/main" xmlns:w14="http://schemas.microsoft.com/office/word/2010/wordml" xmlns:w15="http://schemas.microsoft.com/office/word/2012/wordml" xmlns:wpg="http://schemas.microsoft.com/office/word/2010/wordprocessingGroup" xmlns:wpi="http://schemas.microsoft.com/office/word/2010/wordprocessingInk" xmlns:wne="http://schemas.microsoft.com/office/word/2006/wordml" xmlns:wps="http://schemas.microsoft.com/office/word/2010/wordprocessingShape" mc:Ignorable="w14 w15 wp14">
   <w:body>
     <w:p>
       <w:pPr>
@@ -13,568 +13,725 @@
           <w:lang w:val="en-CA"/>
         </w:rPr>
       </w:pPr>
+      <w:r>
+        <w:rPr>
+          <w:rFonts w:ascii="Arial" w:hAnsi="Arial" w:cs="Arial"/>
+          <w:b/>
+          <w:lang w:val="en-CA"/>
+        </w:rPr>
+        <w:t>Overview:</w:t>
+      </w:r>
+    </w:p>
+    <w:p>
+      <w:pPr>
+        <w:ind w:firstLine="720"/>
+        <w:jc w:val="both"/>
+        <w:rPr>
+          <w:rFonts w:ascii="Arial" w:hAnsi="Arial" w:cs="Arial"/>
+        </w:rPr>
+      </w:pPr>
+      <w:r>
+        <w:rPr>
+          <w:rFonts w:ascii="Arial" w:hAnsi="Arial" w:cs="Arial"/>
+          <w:lang w:val="en-CA"/>
+        </w:rPr>
+        <w:t xml:space="preserve">The aim of this project is to develop and evaluate innovative surgical instruments for the new and growing field of endoscopic ear surgery, a minimally invasive technique. An endoscope allows visualization of the middle ear through the ear canal without an external incision </w:t>
+      </w:r>
+      <w:r>
+        <w:rPr>
+          <w:rFonts w:ascii="Arial" w:hAnsi="Arial" w:cs="Arial"/>
+          <w:lang w:val="en-CA"/>
+        </w:rPr>
+        <w:fldChar w:fldCharType="begin" w:fldLock="1"/>
+      </w:r>
+      <w:r>
+        <w:rPr>
+          <w:rFonts w:ascii="Arial" w:hAnsi="Arial" w:cs="Arial"/>
+          <w:lang w:val="en-CA"/>
+        </w:rPr>
+        <w:instrText>ADDIN CSL_CITATION { "citationItems" : [ { "id" : "ITEM-1", "itemData" : { "DOI" : "10.1177/0194599815607851", "author" : [ { "dropping-particle" : "", "family" : "Carlos", "given" : "Charnelle", "non-dropping-particle" : "", "parse-names" : false, "suffix" : "" }, { "dropping-particle" : "", "family" : "Parkes", "given" : "William", "non-dropping-particle" : "", "parse-names" : false, "suffix" : "" }, { "dropping-particle" : "", "family" : "James", "given" : "Adrian L", "non-dropping-particle" : "", "parse-names" : false, "suffix" : "" } ], "id" : "ITEM-1", "issued" : { "date-parts" : [ [ "2015" ] ] }, "page" : "3-4", "title" : "Application of 3-dimensional Modeling to Plan Totally Endoscopic Per-Meatal Drainage of Petrous Apex Cholesterol Granuloma", "type" : "article-journal" }, "uris" : [ "http://www.mendeley.com/documents/?uuid=ff607fa3-3a89-4c55-8530-6dc77d8e647c" ] } ], "mendeley" : { "formattedCitation" : "[1]", "plainTextFormattedCitation" : "[1]", "previouslyFormattedCitation" : "[1]" }, "properties" : { "noteIndex" : 0 }, "schema" : "https://github.com/citation-style-language/schema/raw/master/csl-citation.json" }</w:instrText>
+      </w:r>
+      <w:r>
+        <w:rPr>
+          <w:rFonts w:ascii="Arial" w:hAnsi="Arial" w:cs="Arial"/>
+          <w:lang w:val="en-CA"/>
+        </w:rPr>
+        <w:fldChar w:fldCharType="separate"/>
+      </w:r>
+      <w:r>
+        <w:rPr>
+          <w:rFonts w:ascii="Arial" w:hAnsi="Arial" w:cs="Arial"/>
+          <w:noProof/>
+          <w:lang w:val="en-CA"/>
+        </w:rPr>
+        <w:t>[1]</w:t>
+      </w:r>
+      <w:r>
+        <w:rPr>
+          <w:rFonts w:ascii="Arial" w:hAnsi="Arial" w:cs="Arial"/>
+          <w:lang w:val="en-CA"/>
+        </w:rPr>
+        <w:fldChar w:fldCharType="end"/>
+      </w:r>
+      <w:r>
+        <w:rPr>
+          <w:rFonts w:ascii="Arial" w:hAnsi="Arial" w:cs="Arial"/>
+          <w:lang w:val="en-CA"/>
+        </w:rPr>
+        <w:t xml:space="preserve"> </w:t>
+      </w:r>
+      <w:r>
+        <w:rPr>
+          <w:rFonts w:ascii="Arial" w:hAnsi="Arial" w:cs="Arial"/>
+          <w:lang w:val="en-CA"/>
+        </w:rPr>
+        <w:fldChar w:fldCharType="begin" w:fldLock="1"/>
+      </w:r>
+      <w:r>
+        <w:rPr>
+          <w:rFonts w:ascii="Arial" w:hAnsi="Arial" w:cs="Arial"/>
+          <w:lang w:val="en-CA"/>
+        </w:rPr>
+        <w:instrText>ADDIN CSL_CITATION { "citationItems" : [ { "id" : "ITEM-1", "itemData" : { "DOI" : "10.1016/j.otc.2012.10.007", "ISSN" : "1557-8259", "PMID" : "23566909", "abstract" : "Endoscopy is advantageous in many aspects of pediatric ear surgery, especially for tympanoplasty and cholesteatoma. The narrower pediatric meatus can restrict access for a totally endoscopic approach, but when possible, avoidance of an external incision is greatly appreciated by children. In cholesteatoma surgery, less residual disease and better hearing from ossicular preservation are achievable. Factors influencing selection of a totally endoscopic approach, or use of endoscopy as an adjunct are reviewed, along with tips to facilitate successful endoscopic surgery in children. The optimum approach will depend upon the extent of the disease, morphology of the child's ear and surgeon's experience.", "author" : [ { "dropping-particle" : "", "family" : "James", "given" : "Adrian L", "non-dropping-particle" : "", "parse-names" : false, "suffix" : "" } ], "container-title" : "Otolaryngologic clinics of North America", "id" : "ITEM-1", "issue" : "2", "issued" : { "date-parts" : [ [ "2013", "4" ] ] }, "page" : "233-44", "title" : "Endoscopic middle ear surgery in children.", "type" : "article-journal", "volume" : "46" }, "uris" : [ "http://www.mendeley.com/documents/?uuid=7347f622-8d22-485c-85c7-f21e35afa23d" ] } ], "mendeley" : { "formattedCitation" : "[2]", "plainTextFormattedCitation" : "[2]", "previouslyFormattedCitation" : "[2]" }, "properties" : { "noteIndex" : 0 }, "schema" : "https://github.com/citation-style-language/schema/raw/master/csl-citation.json" }</w:instrText>
+      </w:r>
+      <w:r>
+        <w:rPr>
+          <w:rFonts w:ascii="Arial" w:hAnsi="Arial" w:cs="Arial"/>
+          <w:lang w:val="en-CA"/>
+        </w:rPr>
+        <w:fldChar w:fldCharType="separate"/>
+      </w:r>
+      <w:r>
+        <w:rPr>
+          <w:rFonts w:ascii="Arial" w:hAnsi="Arial" w:cs="Arial"/>
+          <w:noProof/>
+          <w:lang w:val="en-CA"/>
+        </w:rPr>
+        <w:t>[2]</w:t>
+      </w:r>
+      <w:r>
+        <w:rPr>
+          <w:rFonts w:ascii="Arial" w:hAnsi="Arial" w:cs="Arial"/>
+          <w:lang w:val="en-CA"/>
+        </w:rPr>
+        <w:fldChar w:fldCharType="end"/>
+      </w:r>
+      <w:r>
+        <w:rPr>
+          <w:rFonts w:ascii="Arial" w:hAnsi="Arial" w:cs="Arial"/>
+          <w:lang w:val="en-CA"/>
+        </w:rPr>
+        <w:t xml:space="preserve">. As with traditional, invasive microscope-guided surgery, this </w:t>
+      </w:r>
+      <w:proofErr w:type="spellStart"/>
+      <w:r>
+        <w:rPr>
+          <w:rFonts w:ascii="Arial" w:hAnsi="Arial" w:cs="Arial"/>
+          <w:lang w:val="en-CA"/>
+        </w:rPr>
+        <w:t>transcanal</w:t>
+      </w:r>
+      <w:proofErr w:type="spellEnd"/>
+      <w:r>
+        <w:rPr>
+          <w:rFonts w:ascii="Arial" w:hAnsi="Arial" w:cs="Arial"/>
+          <w:lang w:val="en-CA"/>
+        </w:rPr>
+        <w:t xml:space="preserve"> endoscopic ear surgery (TEES) technique allows the surgeon to perform procedures such as ear drum reconstruction, skin growth removal and hearing bone repair</w:t>
+      </w:r>
+      <w:r>
+        <w:rPr>
+          <w:rFonts w:ascii="Arial" w:hAnsi="Arial" w:cs="Arial"/>
+          <w:lang w:val="en-CA"/>
+        </w:rPr>
+        <w:t xml:space="preserve"> </w:t>
+      </w:r>
+      <w:r>
+        <w:rPr>
+          <w:rFonts w:ascii="Arial" w:hAnsi="Arial" w:cs="Arial"/>
+          <w:lang w:val="en-CA"/>
+        </w:rPr>
+        <w:fldChar w:fldCharType="begin" w:fldLock="1"/>
+      </w:r>
+      <w:r>
+        <w:rPr>
+          <w:rFonts w:ascii="Arial" w:hAnsi="Arial" w:cs="Arial"/>
+          <w:lang w:val="en-CA"/>
+        </w:rPr>
+        <w:instrText>ADDIN CSL_CITATION { "citationItems" : [ { "id" : "ITEM-1", "itemData" : { "DOI" : "10.1016/j.otc.2012.10.007", "ISSN" : "1557-8259", "PMID" : "23566909", "abstract" : "Endoscopy is advantageous in many aspects of pediatric ear surgery, especially for tympanoplasty and cholesteatoma. The narrower pediatric meatus can restrict access for a totally endoscopic approach, but when possible, avoidance of an external incision is greatly appreciated by children. In cholesteatoma surgery, less residual disease and better hearing from ossicular preservation are achievable. Factors influencing selection of a totally endoscopic approach, or use of endoscopy as an adjunct are reviewed, along with tips to facilitate successful endoscopic surgery in children. The optimum approach will depend upon the extent of the disease, morphology of the child's ear and surgeon's experience.", "author" : [ { "dropping-particle" : "", "family" : "James", "given" : "Adrian L", "non-dropping-particle" : "", "parse-names" : false, "suffix" : "" } ], "container-title" : "Otolaryngologic clinics of North America", "id" : "ITEM-1", "issue" : "2", "issued" : { "date-parts" : [ [ "2013", "4" ] ] }, "page" : "233-44", "title" : "Endoscopic middle ear surgery in children.", "type" : "article-journal", "volume" : "46" }, "uris" : [ "http://www.mendeley.com/documents/?uuid=7347f622-8d22-485c-85c7-f21e35afa23d" ] } ], "mendeley" : { "formattedCitation" : "[2]", "plainTextFormattedCitation" : "[2]", "previouslyFormattedCitation" : "[2]" }, "properties" : { "noteIndex" : 0 }, "schema" : "https://github.com/citation-style-language/schema/raw/master/csl-citation.json" }</w:instrText>
+      </w:r>
+      <w:r>
+        <w:rPr>
+          <w:rFonts w:ascii="Arial" w:hAnsi="Arial" w:cs="Arial"/>
+          <w:lang w:val="en-CA"/>
+        </w:rPr>
+        <w:fldChar w:fldCharType="separate"/>
+      </w:r>
+      <w:r>
+        <w:rPr>
+          <w:rFonts w:ascii="Arial" w:hAnsi="Arial" w:cs="Arial"/>
+          <w:noProof/>
+          <w:lang w:val="en-CA"/>
+        </w:rPr>
+        <w:t>[2]</w:t>
+      </w:r>
+      <w:r>
+        <w:rPr>
+          <w:rFonts w:ascii="Arial" w:hAnsi="Arial" w:cs="Arial"/>
+          <w:lang w:val="en-CA"/>
+        </w:rPr>
+        <w:fldChar w:fldCharType="end"/>
+      </w:r>
+      <w:r>
+        <w:rPr>
+          <w:rFonts w:ascii="Arial" w:hAnsi="Arial" w:cs="Arial"/>
+          <w:lang w:val="en-CA"/>
+        </w:rPr>
+        <w:t xml:space="preserve"> </w:t>
+      </w:r>
+      <w:r>
+        <w:rPr>
+          <w:rFonts w:ascii="Arial" w:hAnsi="Arial" w:cs="Arial"/>
+          <w:lang w:val="en-CA"/>
+        </w:rPr>
+        <w:fldChar w:fldCharType="begin" w:fldLock="1"/>
+      </w:r>
+      <w:r>
+        <w:rPr>
+          <w:rFonts w:ascii="Arial" w:hAnsi="Arial" w:cs="Arial"/>
+          <w:lang w:val="en-CA"/>
+        </w:rPr>
+        <w:instrText>ADDIN CSL_CITATION { "citationItems" : [ { "id" : "ITEM-1", "itemData" : { "DOI" : "10.1002/lary.25410", "ISSN" : "0023852X", "author" : [ { "dropping-particle" : "", "family" : "Cohen", "given" : "Michael S.", "non-dropping-particle" : "", "parse-names" : false, "suffix" : "" }, { "dropping-particle" : "", "family" : "Landegger", "given" : "Lukas D.", "non-dropping-particle" : "", "parse-names" : false, "suffix" : "" }, { "dropping-particle" : "", "family" : "Kozin", "given" : "Elliott D.", "non-dropping-particle" : "", "parse-names" : false, "suffix" : "" }, { "dropping-particle" : "", "family" : "Lee", "given" : "Daniel J.", "non-dropping-particle" : "", "parse-names" : false, "suffix" : "" } ], "container-title" : "The Laryngoscope", "id" : "ITEM-1", "issued" : { "date-parts" : [ [ "2015" ] ] }, "page" : "n/a-n/a", "title" : "Pediatric endoscopic ear surgery in clinical practice: Lessons learned and early outcomes", "type" : "article-journal" }, "uris" : [ "http://www.mendeley.com/documents/?uuid=1a78d456-cb9b-4a14-836d-57ed46e1b801" ] } ], "mendeley" : { "formattedCitation" : "[3]", "plainTextFormattedCitation" : "[3]", "previouslyFormattedCitation" : "[3]" }, "properties" : { "noteIndex" : 0 }, "schema" : "https://github.com/citation-style-language/schema/raw/master/csl-citation.json" }</w:instrText>
+      </w:r>
+      <w:r>
+        <w:rPr>
+          <w:rFonts w:ascii="Arial" w:hAnsi="Arial" w:cs="Arial"/>
+          <w:lang w:val="en-CA"/>
+        </w:rPr>
+        <w:fldChar w:fldCharType="separate"/>
+      </w:r>
+      <w:r>
+        <w:rPr>
+          <w:rFonts w:ascii="Arial" w:hAnsi="Arial" w:cs="Arial"/>
+          <w:noProof/>
+          <w:lang w:val="en-CA"/>
+        </w:rPr>
+        <w:t>[3]</w:t>
+      </w:r>
+      <w:r>
+        <w:rPr>
+          <w:rFonts w:ascii="Arial" w:hAnsi="Arial" w:cs="Arial"/>
+          <w:lang w:val="en-CA"/>
+        </w:rPr>
+        <w:fldChar w:fldCharType="end"/>
+      </w:r>
+      <w:r>
+        <w:rPr>
+          <w:rFonts w:ascii="Arial" w:hAnsi="Arial" w:cs="Arial"/>
+          <w:lang w:val="en-CA"/>
+        </w:rPr>
+        <w:t xml:space="preserve">. </w:t>
+      </w:r>
+      <w:proofErr w:type="spellStart"/>
+      <w:r>
+        <w:rPr>
+          <w:rFonts w:ascii="Arial" w:hAnsi="Arial" w:cs="Arial"/>
+        </w:rPr>
+        <w:t>SickKids</w:t>
+      </w:r>
+      <w:proofErr w:type="spellEnd"/>
+      <w:r>
+        <w:rPr>
+          <w:rFonts w:ascii="Arial" w:hAnsi="Arial" w:cs="Arial"/>
+        </w:rPr>
+        <w:t xml:space="preserve"> Hospital remains one of the few </w:t>
+      </w:r>
+      <w:proofErr w:type="spellStart"/>
+      <w:r>
+        <w:rPr>
+          <w:rFonts w:ascii="Arial" w:hAnsi="Arial" w:cs="Arial"/>
+        </w:rPr>
+        <w:t>centres</w:t>
+      </w:r>
+      <w:proofErr w:type="spellEnd"/>
+      <w:r>
+        <w:rPr>
+          <w:rFonts w:ascii="Arial" w:hAnsi="Arial" w:cs="Arial"/>
+        </w:rPr>
+        <w:t xml:space="preserve"> in North America where a surgeon completes the majority of middle ear procedures </w:t>
+      </w:r>
+      <w:proofErr w:type="spellStart"/>
+      <w:r>
+        <w:rPr>
+          <w:rFonts w:ascii="Arial" w:hAnsi="Arial" w:cs="Arial"/>
+        </w:rPr>
+        <w:t>endoscopically</w:t>
+      </w:r>
+      <w:proofErr w:type="spellEnd"/>
+      <w:r>
+        <w:rPr>
+          <w:rFonts w:ascii="Arial" w:hAnsi="Arial" w:cs="Arial"/>
+        </w:rPr>
+        <w:t xml:space="preserve">, due to the steep learning curve. </w:t>
+      </w:r>
+      <w:r>
+        <w:rPr>
+          <w:rFonts w:ascii="Arial" w:hAnsi="Arial" w:cs="Arial"/>
+          <w:lang w:val="en-CA"/>
+        </w:rPr>
+        <w:t xml:space="preserve">The principle challenge with TEES is that a one-handed surgical technique is required while the endoscope is held in the other hand. </w:t>
+      </w:r>
+      <w:proofErr w:type="spellStart"/>
+      <w:r>
+        <w:rPr>
+          <w:rFonts w:ascii="Arial" w:hAnsi="Arial" w:cs="Arial"/>
+          <w:lang w:val="en-CA"/>
+        </w:rPr>
+        <w:t>Otologic</w:t>
+      </w:r>
+      <w:proofErr w:type="spellEnd"/>
+      <w:r>
+        <w:rPr>
+          <w:rFonts w:ascii="Arial" w:hAnsi="Arial" w:cs="Arial"/>
+          <w:lang w:val="en-CA"/>
+        </w:rPr>
+        <w:t xml:space="preserve"> instruments were developed for two-handed microscope-guided surgery so they are not optimized for TEES conditions </w:t>
+      </w:r>
+      <w:r>
+        <w:rPr>
+          <w:rFonts w:ascii="Arial" w:hAnsi="Arial" w:cs="Arial"/>
+          <w:lang w:val="en-CA"/>
+        </w:rPr>
+        <w:fldChar w:fldCharType="begin" w:fldLock="1"/>
+      </w:r>
+      <w:r>
+        <w:rPr>
+          <w:rFonts w:ascii="Arial" w:hAnsi="Arial" w:cs="Arial"/>
+          <w:lang w:val="en-CA"/>
+        </w:rPr>
+        <w:instrText>ADDIN CSL_CITATION { "citationItems" : [ { "id" : "ITEM-1", "itemData" : { "DOI" : "10.1016/j.otc.2012.10.007", "ISSN" : "1557-8259", "PMID" : "23566909", "abstract" : "Endoscopy is advantageous in many aspects of pediatric ear surgery, especially for tympanoplasty and cholesteatoma. The narrower pediatric meatus can restrict access for a totally endoscopic approach, but when possible, avoidance of an external incision is greatly appreciated by children. In cholesteatoma surgery, less residual disease and better hearing from ossicular preservation are achievable. Factors influencing selection of a totally endoscopic approach, or use of endoscopy as an adjunct are reviewed, along with tips to facilitate successful endoscopic surgery in children. The optimum approach will depend upon the extent of the disease, morphology of the child's ear and surgeon's experience.", "author" : [ { "dropping-particle" : "", "family" : "James", "given" : "Adrian L", "non-dropping-particle" : "", "parse-names" : false, "suffix" : "" } ], "container-title" : "Otolaryngologic clinics of North America", "id" : "ITEM-1", "issue" : "2", "issued" : { "date-parts" : [ [ "2013", "4" ] ] }, "page" : "233-44", "title" : "Endoscopic middle ear surgery in children.", "type" : "article-journal", "volume" : "46" }, "uris" : [ "http://www.mendeley.com/documents/?uuid=7347f622-8d22-485c-85c7-f21e35afa23d" ] } ], "mendeley" : { "formattedCitation" : "[2]", "plainTextFormattedCitation" : "[2]", "previouslyFormattedCitation" : "[2]" }, "properties" : { "noteIndex" : 0 }, "schema" : "https://github.com/citation-style-language/schema/raw/master/csl-citation.json" }</w:instrText>
+      </w:r>
+      <w:r>
+        <w:rPr>
+          <w:rFonts w:ascii="Arial" w:hAnsi="Arial" w:cs="Arial"/>
+          <w:lang w:val="en-CA"/>
+        </w:rPr>
+        <w:fldChar w:fldCharType="separate"/>
+      </w:r>
+      <w:r>
+        <w:rPr>
+          <w:rFonts w:ascii="Arial" w:hAnsi="Arial" w:cs="Arial"/>
+          <w:noProof/>
+          <w:lang w:val="en-CA"/>
+        </w:rPr>
+        <w:t>[2]</w:t>
+      </w:r>
+      <w:r>
+        <w:rPr>
+          <w:rFonts w:ascii="Arial" w:hAnsi="Arial" w:cs="Arial"/>
+          <w:lang w:val="en-CA"/>
+        </w:rPr>
+        <w:fldChar w:fldCharType="end"/>
+      </w:r>
+      <w:r>
+        <w:rPr>
+          <w:rFonts w:ascii="Arial" w:hAnsi="Arial" w:cs="Arial"/>
+          <w:lang w:val="en-CA"/>
+        </w:rPr>
+        <w:t xml:space="preserve"> </w:t>
+      </w:r>
+      <w:r>
+        <w:rPr>
+          <w:rFonts w:ascii="Arial" w:hAnsi="Arial" w:cs="Arial"/>
+          <w:lang w:val="en-CA"/>
+        </w:rPr>
+        <w:fldChar w:fldCharType="begin" w:fldLock="1"/>
+      </w:r>
+      <w:r>
+        <w:rPr>
+          <w:rFonts w:ascii="Arial" w:hAnsi="Arial" w:cs="Arial"/>
+          <w:lang w:val="en-CA"/>
+        </w:rPr>
+        <w:instrText>ADDIN CSL_CITATION { "citationItems" : [ { "id" : "ITEM-1", "itemData" : { "DOI" : "10.1186/s40463-016-0117-7", "ISBN" : "4046301601177", "ISSN" : "1916-0216", "author" : [ { "dropping-particle" : "", "family" : "Yong", "given" : "Michael", "non-dropping-particle" : "", "parse-names" : false, "suffix" : "" }, { "dropping-particle" : "", "family" : "Mijovic", "given" : "Tamara", "non-dropping-particle" : "", "parse-names" : false, "suffix" : "" }, { "dropping-particle" : "", "family" : "Lea", "given" : "Jane", "non-dropping-particle" : "", "parse-names" : false, "suffix" : "" } ], "container-title" : "Journal of Otolaryngology - Head &amp; Neck Surgery", "id" : "ITEM-1", "issued" : { "date-parts" : [ [ "2016" ] ] }, "page" : "1-8", "publisher" : "Journal of Otolaryngology - Head &amp; Neck Surgery", "title" : "Endoscopic ear surgery in Canada : a cross-sectional study", "type" : "article-journal" }, "uris" : [ "http://www.mendeley.com/documents/?uuid=87b1929f-e167-4a41-84de-c65b866e8d91" ] } ], "mendeley" : { "formattedCitation" : "[4]", "plainTextFormattedCitation" : "[4]", "previouslyFormattedCitation" : "[4]" }, "properties" : { "noteIndex" : 0 }, "schema" : "https://github.com/citation-style-language/schema/raw/master/csl-citation.json" }</w:instrText>
+      </w:r>
+      <w:r>
+        <w:rPr>
+          <w:rFonts w:ascii="Arial" w:hAnsi="Arial" w:cs="Arial"/>
+          <w:lang w:val="en-CA"/>
+        </w:rPr>
+        <w:fldChar w:fldCharType="separate"/>
+      </w:r>
+      <w:r>
+        <w:rPr>
+          <w:rFonts w:ascii="Arial" w:hAnsi="Arial" w:cs="Arial"/>
+          <w:noProof/>
+          <w:lang w:val="en-CA"/>
+        </w:rPr>
+        <w:t>[4]</w:t>
+      </w:r>
+      <w:r>
+        <w:rPr>
+          <w:rFonts w:ascii="Arial" w:hAnsi="Arial" w:cs="Arial"/>
+          <w:lang w:val="en-CA"/>
+        </w:rPr>
+        <w:fldChar w:fldCharType="end"/>
+      </w:r>
+      <w:r>
+        <w:rPr>
+          <w:rFonts w:ascii="Arial" w:hAnsi="Arial" w:cs="Arial"/>
+          <w:lang w:val="en-CA"/>
+        </w:rPr>
+        <w:t xml:space="preserve">. </w:t>
+      </w:r>
+      <w:r>
+        <w:rPr>
+          <w:rFonts w:ascii="Arial" w:hAnsi="Arial" w:cs="Arial"/>
+        </w:rPr>
+        <w:t xml:space="preserve">The team at </w:t>
+      </w:r>
+      <w:proofErr w:type="spellStart"/>
+      <w:r>
+        <w:rPr>
+          <w:rFonts w:ascii="Arial" w:hAnsi="Arial" w:cs="Arial"/>
+        </w:rPr>
+        <w:t>SickKids</w:t>
+      </w:r>
+      <w:proofErr w:type="spellEnd"/>
+      <w:r>
+        <w:rPr>
+          <w:rFonts w:ascii="Arial" w:hAnsi="Arial" w:cs="Arial"/>
+        </w:rPr>
+        <w:t xml:space="preserve"> has accumulated valuable insight into the strengths and weaknesses of currently available instrumentation for TEES</w:t>
+      </w:r>
+      <w:r>
+        <w:rPr>
+          <w:rFonts w:ascii="Arial" w:hAnsi="Arial" w:cs="Arial"/>
+        </w:rPr>
+        <w:t xml:space="preserve"> through experience</w:t>
+      </w:r>
+      <w:r>
+        <w:rPr>
+          <w:rFonts w:ascii="Arial" w:hAnsi="Arial" w:cs="Arial"/>
+        </w:rPr>
+        <w:t xml:space="preserve"> and observation of TEES</w:t>
+      </w:r>
+      <w:r>
+        <w:rPr>
+          <w:rFonts w:ascii="Arial" w:hAnsi="Arial" w:cs="Arial"/>
+        </w:rPr>
+        <w:t>.</w:t>
+      </w:r>
+      <w:r>
+        <w:rPr>
+          <w:rFonts w:ascii="Arial" w:hAnsi="Arial" w:cs="Arial"/>
+        </w:rPr>
+        <w:t xml:space="preserve"> </w:t>
+      </w:r>
+      <w:r>
+        <w:rPr>
+          <w:rFonts w:ascii="Arial" w:hAnsi="Arial" w:cs="Arial"/>
+          <w:lang w:val="en-CA"/>
+        </w:rPr>
+        <w:t>These shortcomings have hindered the use of TEES; this project will address them by engineering specialized instruments to facilitate TEES</w:t>
+      </w:r>
+      <w:r>
+        <w:rPr>
+          <w:rFonts w:ascii="Arial" w:hAnsi="Arial" w:cs="Arial"/>
+          <w:lang w:val="en-CA"/>
+        </w:rPr>
+        <w:t xml:space="preserve"> </w:t>
+      </w:r>
+      <w:r>
+        <w:rPr>
+          <w:rFonts w:ascii="Arial" w:hAnsi="Arial" w:cs="Arial"/>
+          <w:lang w:val="en-CA"/>
+        </w:rPr>
+        <w:fldChar w:fldCharType="begin" w:fldLock="1"/>
+      </w:r>
+      <w:r>
+        <w:rPr>
+          <w:rFonts w:ascii="Arial" w:hAnsi="Arial" w:cs="Arial"/>
+          <w:lang w:val="en-CA"/>
+        </w:rPr>
+        <w:instrText>ADDIN CSL_CITATION { "citationItems" : [ { "id" : "ITEM-1", "itemData" : { "DOI" : "10.1186/s40463-016-0117-7", "ISBN" : "4046301601177", "ISSN" : "1916-0216", "author" : [ { "dropping-particle" : "", "family" : "Yong", "given" : "Michael", "non-dropping-particle" : "", "parse-names" : false, "suffix" : "" }, { "dropping-particle" : "", "family" : "Mijovic", "given" : "Tamara", "non-dropping-particle" : "", "parse-names" : false, "suffix" : "" }, { "dropping-particle" : "", "family" : "Lea", "given" : "Jane", "non-dropping-particle" : "", "parse-names" : false, "suffix" : "" } ], "container-title" : "Journal of Otolaryngology - Head &amp; Neck Surgery", "id" : "ITEM-1", "issued" : { "date-parts" : [ [ "2016" ] ] }, "page" : "1-8", "publisher" : "Journal of Otolaryngology - Head &amp; Neck Surgery", "title" : "Endoscopic ear surgery in Canada : a cross-sectional study", "type" : "article-journal" }, "uris" : [ "http://www.mendeley.com/documents/?uuid=87b1929f-e167-4a41-84de-c65b866e8d91" ] } ], "mendeley" : { "formattedCitation" : "[4]", "plainTextFormattedCitation" : "[4]", "previouslyFormattedCitation" : "[4]" }, "properties" : { "noteIndex" : 0 }, "schema" : "https://github.com/citation-style-language/schema/raw/master/csl-citation.json" }</w:instrText>
+      </w:r>
+      <w:r>
+        <w:rPr>
+          <w:rFonts w:ascii="Arial" w:hAnsi="Arial" w:cs="Arial"/>
+          <w:lang w:val="en-CA"/>
+        </w:rPr>
+        <w:fldChar w:fldCharType="separate"/>
+      </w:r>
+      <w:r>
+        <w:rPr>
+          <w:rFonts w:ascii="Arial" w:hAnsi="Arial" w:cs="Arial"/>
+          <w:noProof/>
+          <w:lang w:val="en-CA"/>
+        </w:rPr>
+        <w:t>[4]</w:t>
+      </w:r>
+      <w:r>
+        <w:rPr>
+          <w:rFonts w:ascii="Arial" w:hAnsi="Arial" w:cs="Arial"/>
+          <w:lang w:val="en-CA"/>
+        </w:rPr>
+        <w:fldChar w:fldCharType="end"/>
+      </w:r>
+      <w:r>
+        <w:rPr>
+          <w:rFonts w:ascii="Arial" w:hAnsi="Arial" w:cs="Arial"/>
+          <w:lang w:val="en-CA"/>
+        </w:rPr>
+        <w:t xml:space="preserve"> </w:t>
+      </w:r>
+      <w:r>
+        <w:rPr>
+          <w:rFonts w:ascii="Arial" w:hAnsi="Arial" w:cs="Arial"/>
+          <w:lang w:val="en-CA"/>
+        </w:rPr>
+        <w:fldChar w:fldCharType="begin" w:fldLock="1"/>
+      </w:r>
+      <w:r>
+        <w:rPr>
+          <w:rFonts w:ascii="Arial" w:hAnsi="Arial" w:cs="Arial"/>
+          <w:lang w:val="en-CA"/>
+        </w:rPr>
+        <w:instrText>ADDIN CSL_CITATION { "citationItems" : [ { "id" : "ITEM-1", "itemData" : { "DOI" : "10.12998/wjcc.v3.i3.310", "ISSN" : "2307-8960", "PMID" : "25789304", "abstract" : "AIM: To present the United Kingdom's first case series of 70 otological cases of endoscopic and non-endoscopic ear surgeries.\\n\\nMETHODS: Prospective case series incorporating a range of endoscopic procedures performed using a 4 mm, 18 cm rigid endoscope, performed by a single surgeon at a single centre. Primary outcome measures included mean average pre and post-operative air-bone gap hearing thresholds and duration of surgery.\\n\\nRESULTS: Thirty-eight patients underwent endoscopic assisted ear surgery and 32 underwent non-endoscopic assisted ear surgery. In both surgical groups, there was a significant difference between pre and post-operative mean air-bone gaps (P = 0.02). Mean operating time was comparable between both groups. Eight patients developed post-operative complications.\\n\\nCONCLUSION: Endoscopic ear surgery can be performed safely in a range of otological procedures. This has the potential to become a well-established surgical option for middle ear surgery in the near future. Advantages and limitations are discussed.", "author" : [ { "dropping-particle" : "", "family" : "Kanona", "given" : "Hala", "non-dropping-particle" : "", "parse-names" : false, "suffix" : "" }, { "dropping-particle" : "", "family" : "Virk", "given" : "Jagdeep Singh", "non-dropping-particle" : "", "parse-names" : false, "suffix" : "" }, { "dropping-particle" : "", "family" : "Owa", "given" : "Anthony", "non-dropping-particle" : "", "parse-names" : false, "suffix" : "" } ], "container-title" : "World journal of clinical cases", "id" : "ITEM-1", "issue" : "3", "issued" : { "date-parts" : [ [ "2015" ] ] }, "page" : "310-7", "title" : "Endoscopic ear surgery: A case series and first United Kingdom experience.", "type" : "article-journal", "volume" : "3" }, "uris" : [ "http://www.mendeley.com/documents/?uuid=4befb8db-0369-4815-91b0-55bf86d80f7f" ] } ], "mendeley" : { "formattedCitation" : "[5]", "plainTextFormattedCitation" : "[5]", "previouslyFormattedCitation" : "[5]" }, "properties" : { "noteIndex" : 0 }, "schema" : "https://github.com/citation-style-language/schema/raw/master/csl-citation.json" }</w:instrText>
+      </w:r>
+      <w:r>
+        <w:rPr>
+          <w:rFonts w:ascii="Arial" w:hAnsi="Arial" w:cs="Arial"/>
+          <w:lang w:val="en-CA"/>
+        </w:rPr>
+        <w:fldChar w:fldCharType="separate"/>
+      </w:r>
+      <w:r>
+        <w:rPr>
+          <w:rFonts w:ascii="Arial" w:hAnsi="Arial" w:cs="Arial"/>
+          <w:noProof/>
+          <w:lang w:val="en-CA"/>
+        </w:rPr>
+        <w:t>[5]</w:t>
+      </w:r>
+      <w:r>
+        <w:rPr>
+          <w:rFonts w:ascii="Arial" w:hAnsi="Arial" w:cs="Arial"/>
+          <w:lang w:val="en-CA"/>
+        </w:rPr>
+        <w:fldChar w:fldCharType="end"/>
+      </w:r>
+      <w:r>
+        <w:rPr>
+          <w:rFonts w:ascii="Arial" w:hAnsi="Arial" w:cs="Arial"/>
+          <w:lang w:val="en-CA"/>
+        </w:rPr>
+        <w:t xml:space="preserve">. </w:t>
+      </w:r>
+    </w:p>
+    <w:p>
+      <w:pPr>
+        <w:jc w:val="both"/>
+        <w:rPr>
+          <w:rFonts w:ascii="Arial" w:hAnsi="Arial" w:cs="Arial"/>
+          <w:b/>
+          <w:lang w:val="en-CA"/>
+        </w:rPr>
+      </w:pPr>
+      <w:r>
+        <w:rPr>
+          <w:rFonts w:ascii="Arial" w:hAnsi="Arial" w:cs="Arial"/>
+          <w:b/>
+          <w:lang w:val="en-CA"/>
+        </w:rPr>
+        <w:t xml:space="preserve">Aims: </w:t>
+      </w:r>
+    </w:p>
+    <w:p>
+      <w:pPr>
+        <w:ind w:firstLine="720"/>
+        <w:jc w:val="both"/>
+        <w:rPr>
+          <w:rFonts w:ascii="Arial" w:hAnsi="Arial" w:cs="Arial"/>
+        </w:rPr>
+      </w:pPr>
+      <w:r>
+        <w:rPr>
+          <w:rFonts w:ascii="Arial" w:hAnsi="Arial" w:cs="Arial"/>
+          <w:i/>
+        </w:rPr>
+        <w:t>Aim 1</w:t>
+      </w:r>
+      <w:r>
+        <w:rPr>
+          <w:rFonts w:ascii="Arial" w:hAnsi="Arial" w:cs="Arial"/>
+          <w:i/>
+        </w:rPr>
+        <w:t xml:space="preserve"> (months 1-12, in progress).</w:t>
+      </w:r>
+      <w:r>
+        <w:rPr>
+          <w:rFonts w:ascii="Arial" w:hAnsi="Arial" w:cs="Arial"/>
+          <w:b/>
+        </w:rPr>
+        <w:t xml:space="preserve"> </w:t>
+      </w:r>
+      <w:r>
+        <w:rPr>
+          <w:rFonts w:ascii="Arial" w:hAnsi="Arial" w:cs="Arial"/>
+        </w:rPr>
+        <w:t xml:space="preserve">To conduct a needs assessment survey, using the two-round Delphi method, that examines the current limitations of TEES and how to encourage its adoption. A questionnaire </w:t>
+      </w:r>
+      <w:r>
+        <w:rPr>
+          <w:rFonts w:ascii="Arial" w:hAnsi="Arial" w:cs="Arial"/>
+        </w:rPr>
+        <w:t>has been fo</w:t>
+      </w:r>
+      <w:r>
+        <w:rPr>
+          <w:rFonts w:ascii="Arial" w:hAnsi="Arial" w:cs="Arial"/>
+        </w:rPr>
+        <w:t>rmulated from a literature review and interviews with local otolaryngologists</w:t>
+      </w:r>
+      <w:r>
+        <w:rPr>
+          <w:rFonts w:ascii="Arial" w:hAnsi="Arial" w:cs="Arial"/>
+        </w:rPr>
+        <w:t>. It has been se</w:t>
+      </w:r>
+      <w:r>
+        <w:rPr>
+          <w:rFonts w:ascii="Arial" w:hAnsi="Arial" w:cs="Arial"/>
+        </w:rPr>
+        <w:t>nt to otolaryngologists globally</w:t>
+      </w:r>
+      <w:r>
+        <w:rPr>
+          <w:rFonts w:ascii="Arial" w:hAnsi="Arial" w:cs="Arial"/>
+        </w:rPr>
+        <w:t xml:space="preserve"> and the first round of responses will be analyzed to develop the second questionnaire</w:t>
+      </w:r>
+      <w:r>
+        <w:rPr>
+          <w:rFonts w:ascii="Arial" w:hAnsi="Arial" w:cs="Arial"/>
+        </w:rPr>
+        <w:t xml:space="preserve">. A time flow analysis, recording the duration of surgical steps, </w:t>
+      </w:r>
+      <w:r>
+        <w:rPr>
+          <w:rFonts w:ascii="Arial" w:hAnsi="Arial" w:cs="Arial"/>
+        </w:rPr>
+        <w:t>is being c</w:t>
+      </w:r>
+      <w:r>
+        <w:rPr>
+          <w:rFonts w:ascii="Arial" w:hAnsi="Arial" w:cs="Arial"/>
+        </w:rPr>
+        <w:t>onducted to quantify the limitations of the current instruments used in TEES, by assessing their efficiency.</w:t>
+      </w:r>
+      <w:r>
+        <w:rPr>
+          <w:rFonts w:ascii="Arial" w:hAnsi="Arial" w:cs="Arial"/>
+        </w:rPr>
+        <w:t xml:space="preserve"> The team has acquired Research Ethics Board approval to conduct these studies and t</w:t>
+      </w:r>
+      <w:r>
+        <w:rPr>
+          <w:rFonts w:ascii="Arial" w:hAnsi="Arial" w:cs="Arial"/>
+        </w:rPr>
+        <w:t>he results will be published to establish the requirements for training and instrument development to facilitate TEES.</w:t>
+      </w:r>
+    </w:p>
+    <w:p>
+      <w:pPr>
+        <w:ind w:firstLine="720"/>
+        <w:jc w:val="both"/>
+        <w:rPr>
+          <w:rFonts w:ascii="Arial" w:hAnsi="Arial" w:cs="Arial"/>
+        </w:rPr>
+      </w:pPr>
+      <w:r>
+        <w:rPr>
+          <w:rFonts w:ascii="Arial" w:hAnsi="Arial" w:cs="Arial"/>
+          <w:i/>
+        </w:rPr>
+        <w:t>Aim 2:</w:t>
+      </w:r>
+      <w:r>
+        <w:rPr>
+          <w:rFonts w:ascii="Arial" w:hAnsi="Arial" w:cs="Arial"/>
+          <w:b/>
+        </w:rPr>
+        <w:t xml:space="preserve"> </w:t>
+      </w:r>
+      <w:r>
+        <w:rPr>
+          <w:rFonts w:ascii="Arial" w:hAnsi="Arial" w:cs="Arial"/>
+        </w:rPr>
+        <w:t xml:space="preserve">An initial, functional prototype, developed by the supervisor and student, </w:t>
+      </w:r>
+      <w:r>
+        <w:rPr>
+          <w:rFonts w:ascii="Arial" w:hAnsi="Arial" w:cs="Arial"/>
+        </w:rPr>
+        <w:t>has been</w:t>
+      </w:r>
+      <w:r>
+        <w:rPr>
+          <w:rFonts w:ascii="Arial" w:hAnsi="Arial" w:cs="Arial"/>
+        </w:rPr>
+        <w:t xml:space="preserve"> designed to </w:t>
+      </w:r>
+      <w:r>
+        <w:rPr>
+          <w:rFonts w:ascii="Arial" w:hAnsi="Arial" w:cs="Arial"/>
+        </w:rPr>
+        <w:t xml:space="preserve">access areas within the middle ear that are difficult to reach with current instruments. As well, an instrument to </w:t>
+      </w:r>
+      <w:r>
+        <w:rPr>
+          <w:rFonts w:ascii="Arial" w:hAnsi="Arial" w:cs="Arial"/>
+        </w:rPr>
+        <w:t>facilitate manipulation of a synthetic graft during ear drum reconstruction surgery</w:t>
+      </w:r>
+      <w:r>
+        <w:rPr>
+          <w:rFonts w:ascii="Arial" w:hAnsi="Arial" w:cs="Arial"/>
+        </w:rPr>
+        <w:t xml:space="preserve"> has been prototyped</w:t>
+      </w:r>
+      <w:r>
+        <w:rPr>
+          <w:rFonts w:ascii="Arial" w:hAnsi="Arial" w:cs="Arial"/>
+        </w:rPr>
+        <w:t xml:space="preserve">. </w:t>
+      </w:r>
+      <w:r>
+        <w:rPr>
+          <w:rFonts w:ascii="Arial" w:hAnsi="Arial" w:cs="Arial"/>
+        </w:rPr>
+        <w:t xml:space="preserve">CT scans of </w:t>
+      </w:r>
+      <w:r>
+        <w:rPr>
+          <w:rFonts w:ascii="Arial" w:hAnsi="Arial" w:cs="Arial"/>
+        </w:rPr>
+        <w:t xml:space="preserve">patient anatomy </w:t>
+      </w:r>
+      <w:r>
+        <w:rPr>
+          <w:rFonts w:ascii="Arial" w:hAnsi="Arial" w:cs="Arial"/>
+        </w:rPr>
+        <w:t xml:space="preserve">are being used </w:t>
+      </w:r>
+      <w:r>
+        <w:rPr>
+          <w:rFonts w:ascii="Arial" w:hAnsi="Arial" w:cs="Arial"/>
+        </w:rPr>
+        <w:t xml:space="preserve">as a guide for designing optimal instrument geometry that can fit into the ear alongside the endoscope and perform the intended functions. </w:t>
+      </w:r>
       <w:bookmarkStart w:id="0" w:name="_GoBack"/>
       <w:bookmarkEnd w:id="0"/>
-      <w:r>
-        <w:rPr>
-          <w:rFonts w:ascii="Arial" w:hAnsi="Arial" w:cs="Arial"/>
-          <w:b/>
-          <w:lang w:val="en-CA"/>
-        </w:rPr>
-        <w:t>Overview:</w:t>
-      </w:r>
-    </w:p>
-    <w:p>
-      <w:pPr>
-        <w:ind w:firstLine="720"/>
-        <w:jc w:val="both"/>
-        <w:rPr>
-          <w:rFonts w:ascii="Arial" w:hAnsi="Arial" w:cs="Arial"/>
-        </w:rPr>
-      </w:pPr>
-      <w:r>
-        <w:rPr>
-          <w:rFonts w:ascii="Arial" w:hAnsi="Arial" w:cs="Arial"/>
-          <w:lang w:val="en-CA"/>
-        </w:rPr>
-        <w:t xml:space="preserve">The aim of this project is to develop and evaluate innovative surgical instruments for the new and growing field of endoscopic ear surgery, a minimally invasive technique. An endoscope allows visualization of the middle ear through the ear canal without an external incision </w:t>
-      </w:r>
-      <w:r>
-        <w:rPr>
-          <w:rFonts w:ascii="Arial" w:hAnsi="Arial" w:cs="Arial"/>
-          <w:lang w:val="en-CA"/>
-        </w:rPr>
-        <w:fldChar w:fldCharType="begin" w:fldLock="1"/>
-      </w:r>
-      <w:r>
-        <w:rPr>
-          <w:rFonts w:ascii="Arial" w:hAnsi="Arial" w:cs="Arial"/>
-          <w:lang w:val="en-CA"/>
-        </w:rPr>
-        <w:instrText>ADDIN CSL_CITATION { "citationItems" : [ { "id" : "ITEM-1", "itemData" : { "DOI" : "10.1177/0194599815607851", "author" : [ { "dropping-particle" : "", "family" : "Carlos", "given" : "Charnelle", "non-dropping-particle" : "", "parse-names" : false, "suffix" : "" }, { "dropping-particle" : "", "family" : "Parkes", "given" : "William", "non-dropping-particle" : "", "parse-names" : false, "suffix" : "" }, { "dropping-particle" : "", "family" : "James", "given" : "Adrian L", "non-dropping-particle" : "", "parse-names" : false, "suffix" : "" } ], "id" : "ITEM-1", "issued" : { "date-parts" : [ [ "2015" ] ] }, "page" : "3-4", "title" : "Application of 3-dimensional Modeling to Plan Totally Endoscopic Per-Meatal Drainage of Petrous Apex Cholesterol Granuloma", "type" : "article-journal" }, "uris" : [ "http://www.mendeley.com/documents/?uuid=ff607fa3-3a89-4c55-8530-6dc77d8e647c" ] } ], "mendeley" : { "formattedCitation" : "[1]", "plainTextFormattedCitation" : "[1]", "previouslyFormattedCitation" : "[1]" }, "properties" : { "noteIndex" : 0 }, "schema" : "https://github.com/citation-style-language/schema/raw/master/csl-citation.json" }</w:instrText>
-      </w:r>
-      <w:r>
-        <w:rPr>
-          <w:rFonts w:ascii="Arial" w:hAnsi="Arial" w:cs="Arial"/>
-          <w:lang w:val="en-CA"/>
-        </w:rPr>
-        <w:fldChar w:fldCharType="separate"/>
-      </w:r>
-      <w:r>
-        <w:rPr>
-          <w:rFonts w:ascii="Arial" w:hAnsi="Arial" w:cs="Arial"/>
-          <w:noProof/>
-          <w:lang w:val="en-CA"/>
-        </w:rPr>
-        <w:t>[1]</w:t>
-      </w:r>
-      <w:r>
-        <w:rPr>
-          <w:rFonts w:ascii="Arial" w:hAnsi="Arial" w:cs="Arial"/>
-          <w:lang w:val="en-CA"/>
-        </w:rPr>
-        <w:fldChar w:fldCharType="end"/>
-      </w:r>
-      <w:r>
-        <w:rPr>
-          <w:rFonts w:ascii="Arial" w:hAnsi="Arial" w:cs="Arial"/>
-          <w:lang w:val="en-CA"/>
-        </w:rPr>
-        <w:t xml:space="preserve"> </w:t>
-      </w:r>
-      <w:r>
-        <w:rPr>
-          <w:rFonts w:ascii="Arial" w:hAnsi="Arial" w:cs="Arial"/>
-          <w:lang w:val="en-CA"/>
-        </w:rPr>
-        <w:fldChar w:fldCharType="begin" w:fldLock="1"/>
-      </w:r>
-      <w:r>
-        <w:rPr>
-          <w:rFonts w:ascii="Arial" w:hAnsi="Arial" w:cs="Arial"/>
-          <w:lang w:val="en-CA"/>
-        </w:rPr>
-        <w:instrText>ADDIN CSL_CITATION { "citationItems" : [ { "id" : "ITEM-1", "itemData" : { "DOI" : "10.1016/j.otc.2012.10.007", "ISSN" : "1557-8259", "PMID" : "23566909", "abstract" : "Endoscopy is advantageous in many aspects of pediatric ear surgery, especially for tympanoplasty and cholesteatoma. The narrower pediatric meatus can restrict access for a totally endoscopic approach, but when possible, avoidance of an external incision is greatly appreciated by children. In cholesteatoma surgery, less residual disease and better hearing from ossicular preservation are achievable. Factors influencing selection of a totally endoscopic approach, or use of endoscopy as an adjunct are reviewed, along with tips to facilitate successful endoscopic surgery in children. The optimum approach will depend upon the extent of the disease, morphology of the child's ear and surgeon's experience.", "author" : [ { "dropping-particle" : "", "family" : "James", "given" : "Adrian L", "non-dropping-particle" : "", "parse-names" : false, "suffix" : "" } ], "container-title" : "Otolaryngologic clinics of North America", "id" : "ITEM-1", "issue" : "2", "issued" : { "date-parts" : [ [ "2013", "4" ] ] }, "page" : "233-44", "title" : "Endoscopic middle ear surgery in children.", "type" : "article-journal", "volume" : "46" }, "uris" : [ "http://www.mendeley.com/documents/?uuid=7347f622-8d22-485c-85c7-f21e35afa23d" ] } ], "mendeley" : { "formattedCitation" : "[2]", "plainTextFormattedCitation" : "[2]", "previouslyFormattedCitation" : "[2]" }, "properties" : { "noteIndex" : 0 }, "schema" : "https://github.com/citation-style-language/schema/raw/master/csl-citation.json" }</w:instrText>
-      </w:r>
-      <w:r>
-        <w:rPr>
-          <w:rFonts w:ascii="Arial" w:hAnsi="Arial" w:cs="Arial"/>
-          <w:lang w:val="en-CA"/>
-        </w:rPr>
-        <w:fldChar w:fldCharType="separate"/>
-      </w:r>
-      <w:r>
-        <w:rPr>
-          <w:rFonts w:ascii="Arial" w:hAnsi="Arial" w:cs="Arial"/>
-          <w:noProof/>
-          <w:lang w:val="en-CA"/>
-        </w:rPr>
-        <w:t>[2]</w:t>
-      </w:r>
-      <w:r>
-        <w:rPr>
-          <w:rFonts w:ascii="Arial" w:hAnsi="Arial" w:cs="Arial"/>
-          <w:lang w:val="en-CA"/>
-        </w:rPr>
-        <w:fldChar w:fldCharType="end"/>
-      </w:r>
-      <w:r>
-        <w:rPr>
-          <w:rFonts w:ascii="Arial" w:hAnsi="Arial" w:cs="Arial"/>
-          <w:lang w:val="en-CA"/>
-        </w:rPr>
-        <w:t xml:space="preserve">. As with traditional, invasive microscope-guided surgery, this </w:t>
-      </w:r>
-      <w:proofErr w:type="spellStart"/>
-      <w:r>
-        <w:rPr>
-          <w:rFonts w:ascii="Arial" w:hAnsi="Arial" w:cs="Arial"/>
-          <w:lang w:val="en-CA"/>
-        </w:rPr>
-        <w:t>transcanal</w:t>
-      </w:r>
-      <w:proofErr w:type="spellEnd"/>
-      <w:r>
-        <w:rPr>
-          <w:rFonts w:ascii="Arial" w:hAnsi="Arial" w:cs="Arial"/>
-          <w:lang w:val="en-CA"/>
-        </w:rPr>
-        <w:t xml:space="preserve"> endoscopic ear surgery (TEES) technique allows the surgeon to perform procedures such as ear drum reconstruction, skin growth removal and hearing bone repair</w:t>
-      </w:r>
-      <w:r>
-        <w:rPr>
-          <w:rFonts w:ascii="Arial" w:hAnsi="Arial" w:cs="Arial"/>
-          <w:lang w:val="en-CA"/>
-        </w:rPr>
-        <w:t xml:space="preserve"> </w:t>
-      </w:r>
-      <w:r>
-        <w:rPr>
-          <w:rFonts w:ascii="Arial" w:hAnsi="Arial" w:cs="Arial"/>
-          <w:lang w:val="en-CA"/>
-        </w:rPr>
-        <w:fldChar w:fldCharType="begin" w:fldLock="1"/>
-      </w:r>
-      <w:r>
-        <w:rPr>
-          <w:rFonts w:ascii="Arial" w:hAnsi="Arial" w:cs="Arial"/>
-          <w:lang w:val="en-CA"/>
-        </w:rPr>
-        <w:instrText>ADDIN CSL_CITATION { "citationItems" : [ { "id" : "ITEM-1", "itemData" : { "DOI" : "10.1016/j.otc.2012.10.007", "ISSN" : "1557-8259", "PMID" : "23566909", "abstract" : "Endoscopy is advantageous in many aspects of pediatric ear surgery, especially for tympanoplasty and cholesteatoma. The narrower pediatric meatus can restrict access for a totally endoscopic approach, but when possible, avoidance of an external incision is greatly appreciated by children. In cholesteatoma surgery, less residual disease and better hearing from ossicular preservation are achievable. Factors influencing selection of a totally endoscopic approach, or use of endoscopy as an adjunct are reviewed, along with tips to facilitate successful endoscopic surgery in children. The optimum approach will depend upon the extent of the disease, morphology of the child's ear and surgeon's experience.", "author" : [ { "dropping-particle" : "", "family" : "James", "given" : "Adrian L", "non-dropping-particle" : "", "parse-names" : false, "suffix" : "" } ], "container-title" : "Otolaryngologic clinics of North America", "id" : "ITEM-1", "issue" : "2", "issued" : { "date-parts" : [ [ "2013", "4" ] ] }, "page" : "233-44", "title" : "Endoscopic middle ear surgery in children.", "type" : "article-journal", "volume" : "46" }, "uris" : [ "http://www.mendeley.com/documents/?uuid=7347f622-8d22-485c-85c7-f21e35afa23d" ] } ], "mendeley" : { "formattedCitation" : "[2]", "plainTextFormattedCitation" : "[2]", "previouslyFormattedCitation" : "[2]" }, "properties" : { "noteIndex" : 0 }, "schema" : "https://github.com/citation-style-language/schema/raw/master/csl-citation.json" }</w:instrText>
-      </w:r>
-      <w:r>
-        <w:rPr>
-          <w:rFonts w:ascii="Arial" w:hAnsi="Arial" w:cs="Arial"/>
-          <w:lang w:val="en-CA"/>
-        </w:rPr>
-        <w:fldChar w:fldCharType="separate"/>
-      </w:r>
-      <w:r>
-        <w:rPr>
-          <w:rFonts w:ascii="Arial" w:hAnsi="Arial" w:cs="Arial"/>
-          <w:noProof/>
-          <w:lang w:val="en-CA"/>
-        </w:rPr>
-        <w:t>[2]</w:t>
-      </w:r>
-      <w:r>
-        <w:rPr>
-          <w:rFonts w:ascii="Arial" w:hAnsi="Arial" w:cs="Arial"/>
-          <w:lang w:val="en-CA"/>
-        </w:rPr>
-        <w:fldChar w:fldCharType="end"/>
-      </w:r>
-      <w:r>
-        <w:rPr>
-          <w:rFonts w:ascii="Arial" w:hAnsi="Arial" w:cs="Arial"/>
-          <w:lang w:val="en-CA"/>
-        </w:rPr>
-        <w:t xml:space="preserve"> </w:t>
-      </w:r>
-      <w:r>
-        <w:rPr>
-          <w:rFonts w:ascii="Arial" w:hAnsi="Arial" w:cs="Arial"/>
-          <w:lang w:val="en-CA"/>
-        </w:rPr>
-        <w:fldChar w:fldCharType="begin" w:fldLock="1"/>
-      </w:r>
-      <w:r>
-        <w:rPr>
-          <w:rFonts w:ascii="Arial" w:hAnsi="Arial" w:cs="Arial"/>
-          <w:lang w:val="en-CA"/>
-        </w:rPr>
-        <w:instrText>ADDIN CSL_CITATION { "citationItems" : [ { "id" : "ITEM-1", "itemData" : { "DOI" : "10.1002/lary.25410", "ISSN" : "0023852X", "author" : [ { "dropping-particle" : "", "family" : "Cohen", "given" : "Michael S.", "non-dropping-particle" : "", "parse-names" : false, "suffix" : "" }, { "dropping-particle" : "", "family" : "Landegger", "given" : "Lukas D.", "non-dropping-particle" : "", "parse-names" : false, "suffix" : "" }, { "dropping-particle" : "", "family" : "Kozin", "given" : "Elliott D.", "non-dropping-particle" : "", "parse-names" : false, "suffix" : "" }, { "dropping-particle" : "", "family" : "Lee", "given" : "Daniel J.", "non-dropping-particle" : "", "parse-names" : false, "suffix" : "" } ], "container-title" : "The Laryngoscope", "id" : "ITEM-1", "issued" : { "date-parts" : [ [ "2015" ] ] }, "page" : "n/a-n/a", "title" : "Pediatric endoscopic ear surgery in clinical practice: Lessons learned and early outcomes", "type" : "article-journal" }, "uris" : [ "http://www.mendeley.com/documents/?uuid=1a78d456-cb9b-4a14-836d-57ed46e1b801" ] } ], "mendeley" : { "formattedCitation" : "[3]", "plainTextFormattedCitation" : "[3]", "previouslyFormattedCitation" : "[3]" }, "properties" : { "noteIndex" : 0 }, "schema" : "https://github.com/citation-style-language/schema/raw/master/csl-citation.json" }</w:instrText>
-      </w:r>
-      <w:r>
-        <w:rPr>
-          <w:rFonts w:ascii="Arial" w:hAnsi="Arial" w:cs="Arial"/>
-          <w:lang w:val="en-CA"/>
-        </w:rPr>
-        <w:fldChar w:fldCharType="separate"/>
-      </w:r>
-      <w:r>
-        <w:rPr>
-          <w:rFonts w:ascii="Arial" w:hAnsi="Arial" w:cs="Arial"/>
-          <w:noProof/>
-          <w:lang w:val="en-CA"/>
-        </w:rPr>
-        <w:t>[3]</w:t>
-      </w:r>
-      <w:r>
-        <w:rPr>
-          <w:rFonts w:ascii="Arial" w:hAnsi="Arial" w:cs="Arial"/>
-          <w:lang w:val="en-CA"/>
-        </w:rPr>
-        <w:fldChar w:fldCharType="end"/>
-      </w:r>
-      <w:r>
-        <w:rPr>
-          <w:rFonts w:ascii="Arial" w:hAnsi="Arial" w:cs="Arial"/>
-          <w:lang w:val="en-CA"/>
-        </w:rPr>
-        <w:t xml:space="preserve">. </w:t>
-      </w:r>
-      <w:proofErr w:type="spellStart"/>
-      <w:r>
-        <w:rPr>
-          <w:rFonts w:ascii="Arial" w:hAnsi="Arial" w:cs="Arial"/>
-        </w:rPr>
-        <w:t>SickKids</w:t>
-      </w:r>
-      <w:proofErr w:type="spellEnd"/>
-      <w:r>
-        <w:rPr>
-          <w:rFonts w:ascii="Arial" w:hAnsi="Arial" w:cs="Arial"/>
-        </w:rPr>
-        <w:t xml:space="preserve"> Hospital remains one of the few </w:t>
-      </w:r>
-      <w:proofErr w:type="spellStart"/>
-      <w:r>
-        <w:rPr>
-          <w:rFonts w:ascii="Arial" w:hAnsi="Arial" w:cs="Arial"/>
-        </w:rPr>
-        <w:t>centres</w:t>
-      </w:r>
-      <w:proofErr w:type="spellEnd"/>
-      <w:r>
-        <w:rPr>
-          <w:rFonts w:ascii="Arial" w:hAnsi="Arial" w:cs="Arial"/>
-        </w:rPr>
-        <w:t xml:space="preserve"> in North America where a surgeon completes the majority of middle ear procedures </w:t>
-      </w:r>
-      <w:proofErr w:type="spellStart"/>
-      <w:r>
-        <w:rPr>
-          <w:rFonts w:ascii="Arial" w:hAnsi="Arial" w:cs="Arial"/>
-        </w:rPr>
-        <w:t>endoscopically</w:t>
-      </w:r>
-      <w:proofErr w:type="spellEnd"/>
-      <w:r>
-        <w:rPr>
-          <w:rFonts w:ascii="Arial" w:hAnsi="Arial" w:cs="Arial"/>
-        </w:rPr>
-        <w:t xml:space="preserve">, due to the steep learning curve. The team at </w:t>
-      </w:r>
-      <w:proofErr w:type="spellStart"/>
-      <w:r>
-        <w:rPr>
-          <w:rFonts w:ascii="Arial" w:hAnsi="Arial" w:cs="Arial"/>
-        </w:rPr>
-        <w:t>SickKids</w:t>
-      </w:r>
-      <w:proofErr w:type="spellEnd"/>
-      <w:r>
-        <w:rPr>
-          <w:rFonts w:ascii="Arial" w:hAnsi="Arial" w:cs="Arial"/>
-        </w:rPr>
-        <w:t xml:space="preserve"> has accumulated valuable insight into the strengths and weaknesses of currently available instrumentation for TEES. </w:t>
-      </w:r>
-      <w:r>
-        <w:rPr>
-          <w:rFonts w:ascii="Arial" w:hAnsi="Arial" w:cs="Arial"/>
-          <w:lang w:val="en-CA"/>
-        </w:rPr>
-        <w:t xml:space="preserve">The principle challenge with TEES is that a one-handed surgical technique is required while the endoscope is held in the other hand. </w:t>
-      </w:r>
-      <w:proofErr w:type="spellStart"/>
-      <w:r>
-        <w:rPr>
-          <w:rFonts w:ascii="Arial" w:hAnsi="Arial" w:cs="Arial"/>
-          <w:lang w:val="en-CA"/>
-        </w:rPr>
-        <w:t>Otologic</w:t>
-      </w:r>
-      <w:proofErr w:type="spellEnd"/>
-      <w:r>
-        <w:rPr>
-          <w:rFonts w:ascii="Arial" w:hAnsi="Arial" w:cs="Arial"/>
-          <w:lang w:val="en-CA"/>
-        </w:rPr>
-        <w:t xml:space="preserve"> instruments were developed for two-handed microscope-guided surgery so they are not optimized for TEES conditions </w:t>
-      </w:r>
-      <w:r>
-        <w:rPr>
-          <w:rFonts w:ascii="Arial" w:hAnsi="Arial" w:cs="Arial"/>
-          <w:lang w:val="en-CA"/>
-        </w:rPr>
-        <w:fldChar w:fldCharType="begin" w:fldLock="1"/>
-      </w:r>
-      <w:r>
-        <w:rPr>
-          <w:rFonts w:ascii="Arial" w:hAnsi="Arial" w:cs="Arial"/>
-          <w:lang w:val="en-CA"/>
-        </w:rPr>
-        <w:instrText>ADDIN CSL_CITATION { "citationItems" : [ { "id" : "ITEM-1", "itemData" : { "DOI" : "10.1016/j.otc.2012.10.007", "ISSN" : "1557-8259", "PMID" : "23566909", "abstract" : "Endoscopy is advantageous in many aspects of pediatric ear surgery, especially for tympanoplasty and cholesteatoma. The narrower pediatric meatus can restrict access for a totally endoscopic approach, but when possible, avoidance of an external incision is greatly appreciated by children. In cholesteatoma surgery, less residual disease and better hearing from ossicular preservation are achievable. Factors influencing selection of a totally endoscopic approach, or use of endoscopy as an adjunct are reviewed, along with tips to facilitate successful endoscopic surgery in children. The optimum approach will depend upon the extent of the disease, morphology of the child's ear and surgeon's experience.", "author" : [ { "dropping-particle" : "", "family" : "James", "given" : "Adrian L", "non-dropping-particle" : "", "parse-names" : false, "suffix" : "" } ], "container-title" : "Otolaryngologic clinics of North America", "id" : "ITEM-1", "issue" : "2", "issued" : { "date-parts" : [ [ "2013", "4" ] ] }, "page" : "233-44", "title" : "Endoscopic middle ear surgery in children.", "type" : "article-journal", "volume" : "46" }, "uris" : [ "http://www.mendeley.com/documents/?uuid=7347f622-8d22-485c-85c7-f21e35afa23d" ] } ], "mendeley" : { "formattedCitation" : "[2]", "plainTextFormattedCitation" : "[2]", "previouslyFormattedCitation" : "[2]" }, "properties" : { "noteIndex" : 0 }, "schema" : "https://github.com/citation-style-language/schema/raw/master/csl-citation.json" }</w:instrText>
-      </w:r>
-      <w:r>
-        <w:rPr>
-          <w:rFonts w:ascii="Arial" w:hAnsi="Arial" w:cs="Arial"/>
-          <w:lang w:val="en-CA"/>
-        </w:rPr>
-        <w:fldChar w:fldCharType="separate"/>
-      </w:r>
-      <w:r>
-        <w:rPr>
-          <w:rFonts w:ascii="Arial" w:hAnsi="Arial" w:cs="Arial"/>
-          <w:noProof/>
-          <w:lang w:val="en-CA"/>
-        </w:rPr>
-        <w:t>[2]</w:t>
-      </w:r>
-      <w:r>
-        <w:rPr>
-          <w:rFonts w:ascii="Arial" w:hAnsi="Arial" w:cs="Arial"/>
-          <w:lang w:val="en-CA"/>
-        </w:rPr>
-        <w:fldChar w:fldCharType="end"/>
-      </w:r>
-      <w:r>
-        <w:rPr>
-          <w:rFonts w:ascii="Arial" w:hAnsi="Arial" w:cs="Arial"/>
-          <w:lang w:val="en-CA"/>
-        </w:rPr>
-        <w:t xml:space="preserve"> </w:t>
-      </w:r>
-      <w:r>
-        <w:rPr>
-          <w:rFonts w:ascii="Arial" w:hAnsi="Arial" w:cs="Arial"/>
-          <w:lang w:val="en-CA"/>
-        </w:rPr>
-        <w:fldChar w:fldCharType="begin" w:fldLock="1"/>
-      </w:r>
-      <w:r>
-        <w:rPr>
-          <w:rFonts w:ascii="Arial" w:hAnsi="Arial" w:cs="Arial"/>
-          <w:lang w:val="en-CA"/>
-        </w:rPr>
-        <w:instrText>ADDIN CSL_CITATION { "citationItems" : [ { "id" : "ITEM-1", "itemData" : { "DOI" : "10.1186/s40463-016-0117-7", "ISBN" : "4046301601177", "ISSN" : "1916-0216", "author" : [ { "dropping-particle" : "", "family" : "Yong", "given" : "Michael", "non-dropping-particle" : "", "parse-names" : false, "suffix" : "" }, { "dropping-particle" : "", "family" : "Mijovic", "given" : "Tamara", "non-dropping-particle" : "", "parse-names" : false, "suffix" : "" }, { "dropping-particle" : "", "family" : "Lea", "given" : "Jane", "non-dropping-particle" : "", "parse-names" : false, "suffix" : "" } ], "container-title" : "Journal of Otolaryngology - Head &amp; Neck Surgery", "id" : "ITEM-1", "issued" : { "date-parts" : [ [ "2016" ] ] }, "page" : "1-8", "publisher" : "Journal of Otolaryngology - Head &amp; Neck Surgery", "title" : "Endoscopic ear surgery in Canada : a cross-sectional study", "type" : "article-journal" }, "uris" : [ "http://www.mendeley.com/documents/?uuid=87b1929f-e167-4a41-84de-c65b866e8d91" ] } ], "mendeley" : { "formattedCitation" : "[4]", "plainTextFormattedCitation" : "[4]", "previouslyFormattedCitation" : "[4]" }, "properties" : { "noteIndex" : 0 }, "schema" : "https://github.com/citation-style-language/schema/raw/master/csl-citation.json" }</w:instrText>
-      </w:r>
-      <w:r>
-        <w:rPr>
-          <w:rFonts w:ascii="Arial" w:hAnsi="Arial" w:cs="Arial"/>
-          <w:lang w:val="en-CA"/>
-        </w:rPr>
-        <w:fldChar w:fldCharType="separate"/>
-      </w:r>
-      <w:r>
-        <w:rPr>
-          <w:rFonts w:ascii="Arial" w:hAnsi="Arial" w:cs="Arial"/>
-          <w:noProof/>
-          <w:lang w:val="en-CA"/>
-        </w:rPr>
-        <w:t>[4]</w:t>
-      </w:r>
-      <w:r>
-        <w:rPr>
-          <w:rFonts w:ascii="Arial" w:hAnsi="Arial" w:cs="Arial"/>
-          <w:lang w:val="en-CA"/>
-        </w:rPr>
-        <w:fldChar w:fldCharType="end"/>
-      </w:r>
-      <w:r>
-        <w:rPr>
-          <w:rFonts w:ascii="Arial" w:hAnsi="Arial" w:cs="Arial"/>
-          <w:lang w:val="en-CA"/>
-        </w:rPr>
-        <w:t xml:space="preserve">. </w:t>
-      </w:r>
-      <w:r>
-        <w:rPr>
-          <w:rFonts w:ascii="Arial" w:hAnsi="Arial" w:cs="Arial"/>
-          <w:lang w:val="en-CA"/>
-        </w:rPr>
-        <w:t>These shortcomings have hindered the use of TEES; this project will address them by engineering specialized instruments to facilitate TEES</w:t>
-      </w:r>
-      <w:r>
-        <w:rPr>
-          <w:rFonts w:ascii="Arial" w:hAnsi="Arial" w:cs="Arial"/>
-          <w:lang w:val="en-CA"/>
-        </w:rPr>
-        <w:t xml:space="preserve"> </w:t>
-      </w:r>
-      <w:r>
-        <w:rPr>
-          <w:rFonts w:ascii="Arial" w:hAnsi="Arial" w:cs="Arial"/>
-          <w:lang w:val="en-CA"/>
-        </w:rPr>
-        <w:fldChar w:fldCharType="begin" w:fldLock="1"/>
-      </w:r>
-      <w:r>
-        <w:rPr>
-          <w:rFonts w:ascii="Arial" w:hAnsi="Arial" w:cs="Arial"/>
-          <w:lang w:val="en-CA"/>
-        </w:rPr>
-        <w:instrText>ADDIN CSL_CITATION { "citationItems" : [ { "id" : "ITEM-1", "itemData" : { "DOI" : "10.1186/s40463-016-0117-7", "ISBN" : "4046301601177", "ISSN" : "1916-0216", "author" : [ { "dropping-particle" : "", "family" : "Yong", "given" : "Michael", "non-dropping-particle" : "", "parse-names" : false, "suffix" : "" }, { "dropping-particle" : "", "family" : "Mijovic", "given" : "Tamara", "non-dropping-particle" : "", "parse-names" : false, "suffix" : "" }, { "dropping-particle" : "", "family" : "Lea", "given" : "Jane", "non-dropping-particle" : "", "parse-names" : false, "suffix" : "" } ], "container-title" : "Journal of Otolaryngology - Head &amp; Neck Surgery", "id" : "ITEM-1", "issued" : { "date-parts" : [ [ "2016" ] ] }, "page" : "1-8", "publisher" : "Journal of Otolaryngology - Head &amp; Neck Surgery", "title" : "Endoscopic ear surgery in Canada : a cross-sectional study", "type" : "article-journal" }, "uris" : [ "http://www.mendeley.com/documents/?uuid=87b1929f-e167-4a41-84de-c65b866e8d91" ] } ], "mendeley" : { "formattedCitation" : "[4]", "plainTextFormattedCitation" : "[4]", "previouslyFormattedCitation" : "[4]" }, "properties" : { "noteIndex" : 0 }, "schema" : "https://github.com/citation-style-language/schema/raw/master/csl-citation.json" }</w:instrText>
-      </w:r>
-      <w:r>
-        <w:rPr>
-          <w:rFonts w:ascii="Arial" w:hAnsi="Arial" w:cs="Arial"/>
-          <w:lang w:val="en-CA"/>
-        </w:rPr>
-        <w:fldChar w:fldCharType="separate"/>
-      </w:r>
-      <w:r>
-        <w:rPr>
-          <w:rFonts w:ascii="Arial" w:hAnsi="Arial" w:cs="Arial"/>
-          <w:noProof/>
-          <w:lang w:val="en-CA"/>
-        </w:rPr>
-        <w:t>[4]</w:t>
-      </w:r>
-      <w:r>
-        <w:rPr>
-          <w:rFonts w:ascii="Arial" w:hAnsi="Arial" w:cs="Arial"/>
-          <w:lang w:val="en-CA"/>
-        </w:rPr>
-        <w:fldChar w:fldCharType="end"/>
-      </w:r>
-      <w:r>
-        <w:rPr>
-          <w:rFonts w:ascii="Arial" w:hAnsi="Arial" w:cs="Arial"/>
-          <w:lang w:val="en-CA"/>
-        </w:rPr>
-        <w:t xml:space="preserve"> </w:t>
-      </w:r>
-      <w:r>
-        <w:rPr>
-          <w:rFonts w:ascii="Arial" w:hAnsi="Arial" w:cs="Arial"/>
-          <w:lang w:val="en-CA"/>
-        </w:rPr>
-        <w:fldChar w:fldCharType="begin" w:fldLock="1"/>
-      </w:r>
-      <w:r>
-        <w:rPr>
-          <w:rFonts w:ascii="Arial" w:hAnsi="Arial" w:cs="Arial"/>
-          <w:lang w:val="en-CA"/>
-        </w:rPr>
-        <w:instrText>ADDIN CSL_CITATION { "citationItems" : [ { "id" : "ITEM-1", "itemData" : { "DOI" : "10.12998/wjcc.v3.i3.310", "ISSN" : "2307-8960", "PMID" : "25789304", "abstract" : "AIM: To present the United Kingdom's first case series of 70 otological cases of endoscopic and non-endoscopic ear surgeries.\\n\\nMETHODS: Prospective case series incorporating a range of endoscopic procedures performed using a 4 mm, 18 cm rigid endoscope, performed by a single surgeon at a single centre. Primary outcome measures included mean average pre and post-operative air-bone gap hearing thresholds and duration of surgery.\\n\\nRESULTS: Thirty-eight patients underwent endoscopic assisted ear surgery and 32 underwent non-endoscopic assisted ear surgery. In both surgical groups, there was a significant difference between pre and post-operative mean air-bone gaps (P = 0.02). Mean operating time was comparable between both groups. Eight patients developed post-operative complications.\\n\\nCONCLUSION: Endoscopic ear surgery can be performed safely in a range of otological procedures. This has the potential to become a well-established surgical option for middle ear surgery in the near future. Advantages and limitations are discussed.", "author" : [ { "dropping-particle" : "", "family" : "Kanona", "given" : "Hala", "non-dropping-particle" : "", "parse-names" : false, "suffix" : "" }, { "dropping-particle" : "", "family" : "Virk", "given" : "Jagdeep Singh", "non-dropping-particle" : "", "parse-names" : false, "suffix" : "" }, { "dropping-particle" : "", "family" : "Owa", "given" : "Anthony", "non-dropping-particle" : "", "parse-names" : false, "suffix" : "" } ], "container-title" : "World journal of clinical cases", "id" : "ITEM-1", "issue" : "3", "issued" : { "date-parts" : [ [ "2015" ] ] }, "page" : "310-7", "title" : "Endoscopic ear surgery: A case series and first United Kingdom experience.", "type" : "article-journal", "volume" : "3" }, "uris" : [ "http://www.mendeley.com/documents/?uuid=4befb8db-0369-4815-91b0-55bf86d80f7f" ] } ], "mendeley" : { "formattedCitation" : "[5]", "plainTextFormattedCitation" : "[5]", "previouslyFormattedCitation" : "[5]" }, "properties" : { "noteIndex" : 0 }, "schema" : "https://github.com/citation-style-language/schema/raw/master/csl-citation.json" }</w:instrText>
-      </w:r>
-      <w:r>
-        <w:rPr>
-          <w:rFonts w:ascii="Arial" w:hAnsi="Arial" w:cs="Arial"/>
-          <w:lang w:val="en-CA"/>
-        </w:rPr>
-        <w:fldChar w:fldCharType="separate"/>
-      </w:r>
-      <w:r>
-        <w:rPr>
-          <w:rFonts w:ascii="Arial" w:hAnsi="Arial" w:cs="Arial"/>
-          <w:noProof/>
-          <w:lang w:val="en-CA"/>
-        </w:rPr>
-        <w:t>[5]</w:t>
-      </w:r>
-      <w:r>
-        <w:rPr>
-          <w:rFonts w:ascii="Arial" w:hAnsi="Arial" w:cs="Arial"/>
-          <w:lang w:val="en-CA"/>
-        </w:rPr>
-        <w:fldChar w:fldCharType="end"/>
-      </w:r>
-      <w:r>
-        <w:rPr>
-          <w:rFonts w:ascii="Arial" w:hAnsi="Arial" w:cs="Arial"/>
-          <w:lang w:val="en-CA"/>
-        </w:rPr>
-        <w:t xml:space="preserve">. </w:t>
-      </w:r>
-    </w:p>
-    <w:p>
-      <w:pPr>
-        <w:jc w:val="both"/>
-        <w:rPr>
-          <w:rFonts w:ascii="Arial" w:hAnsi="Arial" w:cs="Arial"/>
-          <w:b/>
-          <w:lang w:val="en-CA"/>
-        </w:rPr>
-      </w:pPr>
-      <w:r>
-        <w:rPr>
-          <w:rFonts w:ascii="Arial" w:hAnsi="Arial" w:cs="Arial"/>
-          <w:b/>
-          <w:lang w:val="en-CA"/>
-        </w:rPr>
-        <w:t xml:space="preserve">Aims: </w:t>
-      </w:r>
-    </w:p>
-    <w:p>
-      <w:pPr>
-        <w:ind w:firstLine="720"/>
-        <w:jc w:val="both"/>
-        <w:rPr>
-          <w:rFonts w:ascii="Arial" w:hAnsi="Arial" w:cs="Arial"/>
-        </w:rPr>
-      </w:pPr>
-      <w:r>
-        <w:rPr>
-          <w:rFonts w:ascii="Arial" w:hAnsi="Arial" w:cs="Arial"/>
-          <w:i/>
-        </w:rPr>
-        <w:t>Aim 1:</w:t>
-      </w:r>
-      <w:r>
-        <w:rPr>
-          <w:rFonts w:ascii="Arial" w:hAnsi="Arial" w:cs="Arial"/>
-          <w:b/>
-        </w:rPr>
-        <w:t xml:space="preserve"> </w:t>
-      </w:r>
-      <w:r>
-        <w:rPr>
-          <w:rFonts w:ascii="Arial" w:hAnsi="Arial" w:cs="Arial"/>
-        </w:rPr>
-        <w:t>To conduct a needs assessment survey, using the two-round Delphi method, that examines the current limitations of TEES and how to encourage its adoption. A questionnaire will be formulated from a literature review and interviews with local otolaryngologists and sent to otolaryngologists globally. The results will be published to establish the requirements for training and instrument development to facilitate TEES. A time flow analysis, recording the duration of surgical steps, will also be conducted to quantify the limitations of the current instruments used in TEES, by assessing their efficiency.</w:t>
-      </w:r>
-    </w:p>
-    <w:p>
-      <w:pPr>
-        <w:ind w:firstLine="720"/>
-        <w:jc w:val="both"/>
-        <w:rPr>
-          <w:rFonts w:ascii="Arial" w:hAnsi="Arial" w:cs="Arial"/>
-        </w:rPr>
-      </w:pPr>
-      <w:r>
-        <w:rPr>
-          <w:rFonts w:ascii="Arial" w:hAnsi="Arial" w:cs="Arial"/>
-          <w:i/>
-        </w:rPr>
-        <w:t>Aim 2:</w:t>
-      </w:r>
-      <w:r>
-        <w:rPr>
-          <w:rFonts w:ascii="Arial" w:hAnsi="Arial" w:cs="Arial"/>
-          <w:b/>
-        </w:rPr>
-        <w:t xml:space="preserve"> </w:t>
-      </w:r>
-      <w:r>
-        <w:rPr>
-          <w:rFonts w:ascii="Arial" w:hAnsi="Arial" w:cs="Arial"/>
-        </w:rPr>
-        <w:t xml:space="preserve">An initial, functional prototype, developed by the supervisor and student, was designed to facilitate manipulation of a synthetic graft during ear drum reconstruction surgery. New instruments, in response to the needs assessment, will also be developed, using patient anatomy as a guide for designing optimal instrument geometry that can fit into the ear alongside the endoscope and perform the intended functions. </w:t>
-      </w:r>
     </w:p>
     <w:p>
       <w:pPr>
@@ -911,7 +1068,15 @@
           <w:rFonts w:ascii="Arial" w:hAnsi="Arial" w:cs="Arial"/>
           <w:lang w:val="en-CA"/>
         </w:rPr>
-        <w:t xml:space="preserve"> Presently, we have an existing collaboration with minimally invasive neurosurgery. Additionally, the techniques developed to create new, specialized instruments could be used to create patient specific instruments by using virtual patient models and rapid fabrication methods developed in this work.</w:t>
+        <w:t xml:space="preserve"> </w:t>
+      </w:r>
+      <w:r>
+        <w:rPr>
+          <w:rFonts w:ascii="Arial" w:hAnsi="Arial" w:cs="Arial"/>
+          <w:lang w:val="en-CA"/>
+        </w:rPr>
+        <w:lastRenderedPageBreak/>
+        <w:t>Presently, we have an existing collaboration with minimally invasive neurosurgery. Additionally, the techniques developed to create new, specialized instruments could be used to create patient specific instruments by using virtual patient models and rapid fabrication methods developed in this work.</w:t>
       </w:r>
     </w:p>
     <w:p>
@@ -1366,7 +1531,7 @@
 </file>
 
 <file path=word/endnotes.xml><?xml version="1.0" encoding="utf-8"?>
-<w:endnotes xmlns:ve="http://schemas.openxmlformats.org/markup-compatibility/2006" xmlns:o="urn:schemas-microsoft-com:office:office" xmlns:r="http://schemas.openxmlformats.org/officeDocument/2006/relationships" xmlns:m="http://schemas.openxmlformats.org/officeDocument/2006/math" xmlns:v="urn:schemas-microsoft-com:vml" xmlns:wp="http://schemas.openxmlformats.org/drawingml/2006/wordprocessingDrawing" xmlns:w10="urn:schemas-microsoft-com:office:word" xmlns:w="http://schemas.openxmlformats.org/wordprocessingml/2006/main" xmlns:wne="http://schemas.microsoft.com/office/word/2006/wordml">
+<w:endnotes xmlns:wpc="http://schemas.microsoft.com/office/word/2010/wordprocessingCanvas" xmlns:mo="http://schemas.microsoft.com/office/mac/office/2008/main" xmlns:mc="http://schemas.openxmlformats.org/markup-compatibility/2006" xmlns:mv="urn:schemas-microsoft-com:mac:vml" xmlns:o="urn:schemas-microsoft-com:office:office" xmlns:r="http://schemas.openxmlformats.org/officeDocument/2006/relationships" xmlns:m="http://schemas.openxmlformats.org/officeDocument/2006/math" xmlns:v="urn:schemas-microsoft-com:vml" xmlns:wp14="http://schemas.microsoft.com/office/word/2010/wordprocessingDrawing" xmlns:wp="http://schemas.openxmlformats.org/drawingml/2006/wordprocessingDrawing" xmlns:w10="urn:schemas-microsoft-com:office:word" xmlns:w="http://schemas.openxmlformats.org/wordprocessingml/2006/main" xmlns:w14="http://schemas.microsoft.com/office/word/2010/wordml" xmlns:w15="http://schemas.microsoft.com/office/word/2012/wordml" xmlns:wpg="http://schemas.microsoft.com/office/word/2010/wordprocessingGroup" xmlns:wpi="http://schemas.microsoft.com/office/word/2010/wordprocessingInk" xmlns:wne="http://schemas.microsoft.com/office/word/2006/wordml" xmlns:wps="http://schemas.microsoft.com/office/word/2010/wordprocessingShape" mc:Ignorable="w14 w15 wp14">
   <w:endnote w:type="separator" w:id="-1">
     <w:p>
       <w:r>
@@ -1385,7 +1550,7 @@
 </file>
 
 <file path=word/footer1.xml><?xml version="1.0" encoding="utf-8"?>
-<w:ftr xmlns:ve="http://schemas.openxmlformats.org/markup-compatibility/2006" xmlns:o="urn:schemas-microsoft-com:office:office" xmlns:r="http://schemas.openxmlformats.org/officeDocument/2006/relationships" xmlns:m="http://schemas.openxmlformats.org/officeDocument/2006/math" xmlns:v="urn:schemas-microsoft-com:vml" xmlns:wp="http://schemas.openxmlformats.org/drawingml/2006/wordprocessingDrawing" xmlns:w10="urn:schemas-microsoft-com:office:word" xmlns:w="http://schemas.openxmlformats.org/wordprocessingml/2006/main" xmlns:wne="http://schemas.microsoft.com/office/word/2006/wordml">
+<w:ftr xmlns:wpc="http://schemas.microsoft.com/office/word/2010/wordprocessingCanvas" xmlns:mo="http://schemas.microsoft.com/office/mac/office/2008/main" xmlns:mc="http://schemas.openxmlformats.org/markup-compatibility/2006" xmlns:mv="urn:schemas-microsoft-com:mac:vml" xmlns:o="urn:schemas-microsoft-com:office:office" xmlns:r="http://schemas.openxmlformats.org/officeDocument/2006/relationships" xmlns:m="http://schemas.openxmlformats.org/officeDocument/2006/math" xmlns:v="urn:schemas-microsoft-com:vml" xmlns:wp14="http://schemas.microsoft.com/office/word/2010/wordprocessingDrawing" xmlns:wp="http://schemas.openxmlformats.org/drawingml/2006/wordprocessingDrawing" xmlns:w10="urn:schemas-microsoft-com:office:word" xmlns:w="http://schemas.openxmlformats.org/wordprocessingml/2006/main" xmlns:w14="http://schemas.microsoft.com/office/word/2010/wordml" xmlns:w15="http://schemas.microsoft.com/office/word/2012/wordml" xmlns:wpg="http://schemas.microsoft.com/office/word/2010/wordprocessingGroup" xmlns:wpi="http://schemas.microsoft.com/office/word/2010/wordprocessingInk" xmlns:wne="http://schemas.microsoft.com/office/word/2006/wordml" xmlns:wps="http://schemas.microsoft.com/office/word/2010/wordprocessingShape" mc:Ignorable="w14 w15 wp14">
   <w:p>
     <w:pPr>
       <w:pStyle w:val="Footer"/>
@@ -1423,7 +1588,7 @@
 </file>
 
 <file path=word/footer2.xml><?xml version="1.0" encoding="utf-8"?>
-<w:ftr xmlns:ve="http://schemas.openxmlformats.org/markup-compatibility/2006" xmlns:o="urn:schemas-microsoft-com:office:office" xmlns:r="http://schemas.openxmlformats.org/officeDocument/2006/relationships" xmlns:m="http://schemas.openxmlformats.org/officeDocument/2006/math" xmlns:v="urn:schemas-microsoft-com:vml" xmlns:wp="http://schemas.openxmlformats.org/drawingml/2006/wordprocessingDrawing" xmlns:w10="urn:schemas-microsoft-com:office:word" xmlns:w="http://schemas.openxmlformats.org/wordprocessingml/2006/main" xmlns:wne="http://schemas.microsoft.com/office/word/2006/wordml">
+<w:ftr xmlns:wpc="http://schemas.microsoft.com/office/word/2010/wordprocessingCanvas" xmlns:mo="http://schemas.microsoft.com/office/mac/office/2008/main" xmlns:mc="http://schemas.openxmlformats.org/markup-compatibility/2006" xmlns:mv="urn:schemas-microsoft-com:mac:vml" xmlns:o="urn:schemas-microsoft-com:office:office" xmlns:r="http://schemas.openxmlformats.org/officeDocument/2006/relationships" xmlns:m="http://schemas.openxmlformats.org/officeDocument/2006/math" xmlns:v="urn:schemas-microsoft-com:vml" xmlns:wp14="http://schemas.microsoft.com/office/word/2010/wordprocessingDrawing" xmlns:wp="http://schemas.openxmlformats.org/drawingml/2006/wordprocessingDrawing" xmlns:w10="urn:schemas-microsoft-com:office:word" xmlns:w="http://schemas.openxmlformats.org/wordprocessingml/2006/main" xmlns:w14="http://schemas.microsoft.com/office/word/2010/wordml" xmlns:w15="http://schemas.microsoft.com/office/word/2012/wordml" xmlns:wpg="http://schemas.microsoft.com/office/word/2010/wordprocessingGroup" xmlns:wpi="http://schemas.microsoft.com/office/word/2010/wordprocessingInk" xmlns:wne="http://schemas.microsoft.com/office/word/2006/wordml" xmlns:wps="http://schemas.microsoft.com/office/word/2010/wordprocessingShape" mc:Ignorable="w14 w15 wp14">
   <w:p>
     <w:pPr>
       <w:pStyle w:val="Footer"/>
@@ -1434,7 +1599,7 @@
 </file>
 
 <file path=word/footnotes.xml><?xml version="1.0" encoding="utf-8"?>
-<w:footnotes xmlns:ve="http://schemas.openxmlformats.org/markup-compatibility/2006" xmlns:o="urn:schemas-microsoft-com:office:office" xmlns:r="http://schemas.openxmlformats.org/officeDocument/2006/relationships" xmlns:m="http://schemas.openxmlformats.org/officeDocument/2006/math" xmlns:v="urn:schemas-microsoft-com:vml" xmlns:wp="http://schemas.openxmlformats.org/drawingml/2006/wordprocessingDrawing" xmlns:w10="urn:schemas-microsoft-com:office:word" xmlns:w="http://schemas.openxmlformats.org/wordprocessingml/2006/main" xmlns:wne="http://schemas.microsoft.com/office/word/2006/wordml">
+<w:footnotes xmlns:wpc="http://schemas.microsoft.com/office/word/2010/wordprocessingCanvas" xmlns:mo="http://schemas.microsoft.com/office/mac/office/2008/main" xmlns:mc="http://schemas.openxmlformats.org/markup-compatibility/2006" xmlns:mv="urn:schemas-microsoft-com:mac:vml" xmlns:o="urn:schemas-microsoft-com:office:office" xmlns:r="http://schemas.openxmlformats.org/officeDocument/2006/relationships" xmlns:m="http://schemas.openxmlformats.org/officeDocument/2006/math" xmlns:v="urn:schemas-microsoft-com:vml" xmlns:wp14="http://schemas.microsoft.com/office/word/2010/wordprocessingDrawing" xmlns:wp="http://schemas.openxmlformats.org/drawingml/2006/wordprocessingDrawing" xmlns:w10="urn:schemas-microsoft-com:office:word" xmlns:w="http://schemas.openxmlformats.org/wordprocessingml/2006/main" xmlns:w14="http://schemas.microsoft.com/office/word/2010/wordml" xmlns:w15="http://schemas.microsoft.com/office/word/2012/wordml" xmlns:wpg="http://schemas.microsoft.com/office/word/2010/wordprocessingGroup" xmlns:wpi="http://schemas.microsoft.com/office/word/2010/wordprocessingInk" xmlns:wne="http://schemas.microsoft.com/office/word/2006/wordml" xmlns:wps="http://schemas.microsoft.com/office/word/2010/wordprocessingShape" mc:Ignorable="w14 w15 wp14">
   <w:footnote w:type="separator" w:id="-1">
     <w:p>
       <w:r>
@@ -1453,7 +1618,7 @@
 </file>
 
 <file path=word/header1.xml><?xml version="1.0" encoding="utf-8"?>
-<w:hdr xmlns:ve="http://schemas.openxmlformats.org/markup-compatibility/2006" xmlns:o="urn:schemas-microsoft-com:office:office" xmlns:r="http://schemas.openxmlformats.org/officeDocument/2006/relationships" xmlns:m="http://schemas.openxmlformats.org/officeDocument/2006/math" xmlns:v="urn:schemas-microsoft-com:vml" xmlns:wp="http://schemas.openxmlformats.org/drawingml/2006/wordprocessingDrawing" xmlns:w10="urn:schemas-microsoft-com:office:word" xmlns:w="http://schemas.openxmlformats.org/wordprocessingml/2006/main" xmlns:wne="http://schemas.microsoft.com/office/word/2006/wordml">
+<w:hdr xmlns:wpc="http://schemas.microsoft.com/office/word/2010/wordprocessingCanvas" xmlns:mo="http://schemas.microsoft.com/office/mac/office/2008/main" xmlns:mc="http://schemas.openxmlformats.org/markup-compatibility/2006" xmlns:mv="urn:schemas-microsoft-com:mac:vml" xmlns:o="urn:schemas-microsoft-com:office:office" xmlns:r="http://schemas.openxmlformats.org/officeDocument/2006/relationships" xmlns:m="http://schemas.openxmlformats.org/officeDocument/2006/math" xmlns:v="urn:schemas-microsoft-com:vml" xmlns:wp14="http://schemas.microsoft.com/office/word/2010/wordprocessingDrawing" xmlns:wp="http://schemas.openxmlformats.org/drawingml/2006/wordprocessingDrawing" xmlns:w10="urn:schemas-microsoft-com:office:word" xmlns:w="http://schemas.openxmlformats.org/wordprocessingml/2006/main" xmlns:w14="http://schemas.microsoft.com/office/word/2010/wordml" xmlns:w15="http://schemas.microsoft.com/office/word/2012/wordml" xmlns:wpg="http://schemas.microsoft.com/office/word/2010/wordprocessingGroup" xmlns:wpi="http://schemas.microsoft.com/office/word/2010/wordprocessingInk" xmlns:wne="http://schemas.microsoft.com/office/word/2006/wordml" xmlns:wps="http://schemas.microsoft.com/office/word/2010/wordprocessingShape" mc:Ignorable="w14 w15 wp14">
   <w:p>
     <w:pPr>
       <w:jc w:val="both"/>
@@ -1572,7 +1737,7 @@
 </file>
 
 <file path=word/numbering.xml><?xml version="1.0" encoding="utf-8"?>
-<w:numbering xmlns:ve="http://schemas.openxmlformats.org/markup-compatibility/2006" xmlns:o="urn:schemas-microsoft-com:office:office" xmlns:r="http://schemas.openxmlformats.org/officeDocument/2006/relationships" xmlns:m="http://schemas.openxmlformats.org/officeDocument/2006/math" xmlns:v="urn:schemas-microsoft-com:vml" xmlns:wp="http://schemas.openxmlformats.org/drawingml/2006/wordprocessingDrawing" xmlns:w10="urn:schemas-microsoft-com:office:word" xmlns:w="http://schemas.openxmlformats.org/wordprocessingml/2006/main" xmlns:wne="http://schemas.microsoft.com/office/word/2006/wordml">
+<w:numbering xmlns:wpc="http://schemas.microsoft.com/office/word/2010/wordprocessingCanvas" xmlns:mo="http://schemas.microsoft.com/office/mac/office/2008/main" xmlns:mc="http://schemas.openxmlformats.org/markup-compatibility/2006" xmlns:mv="urn:schemas-microsoft-com:mac:vml" xmlns:o="urn:schemas-microsoft-com:office:office" xmlns:r="http://schemas.openxmlformats.org/officeDocument/2006/relationships" xmlns:m="http://schemas.openxmlformats.org/officeDocument/2006/math" xmlns:v="urn:schemas-microsoft-com:vml" xmlns:wp14="http://schemas.microsoft.com/office/word/2010/wordprocessingDrawing" xmlns:wp="http://schemas.openxmlformats.org/drawingml/2006/wordprocessingDrawing" xmlns:w10="urn:schemas-microsoft-com:office:word" xmlns:w="http://schemas.openxmlformats.org/wordprocessingml/2006/main" xmlns:w14="http://schemas.microsoft.com/office/word/2010/wordml" xmlns:w15="http://schemas.microsoft.com/office/word/2012/wordml" xmlns:wpg="http://schemas.microsoft.com/office/word/2010/wordprocessingGroup" xmlns:wpi="http://schemas.microsoft.com/office/word/2010/wordprocessingInk" xmlns:wne="http://schemas.microsoft.com/office/word/2006/wordml" xmlns:wps="http://schemas.microsoft.com/office/word/2010/wordprocessingShape" mc:Ignorable="w14 w15 wp14">
   <w:abstractNum w:abstractNumId="0">
     <w:nsid w:val="092F75E9"/>
     <w:multiLevelType w:val="hybridMultilevel"/>
@@ -2015,7 +2180,7 @@
 </file>
 
 <file path=word/styles.xml><?xml version="1.0" encoding="utf-8"?>
-<w:styles xmlns:r="http://schemas.openxmlformats.org/officeDocument/2006/relationships" xmlns:w="http://schemas.openxmlformats.org/wordprocessingml/2006/main">
+<w:styles xmlns:mc="http://schemas.openxmlformats.org/markup-compatibility/2006" xmlns:r="http://schemas.openxmlformats.org/officeDocument/2006/relationships" xmlns:w="http://schemas.openxmlformats.org/wordprocessingml/2006/main" xmlns:w14="http://schemas.microsoft.com/office/word/2010/wordml" xmlns:w15="http://schemas.microsoft.com/office/word/2012/wordml" mc:Ignorable="w14 w15">
   <w:docDefaults>
     <w:rPrDefault>
       <w:rPr>
@@ -2027,144 +2192,387 @@
     </w:rPrDefault>
     <w:pPrDefault/>
   </w:docDefaults>
-  <w:latentStyles w:defLockedState="0" w:defUIPriority="99" w:defSemiHidden="1" w:defUnhideWhenUsed="1" w:defQFormat="0" w:count="267">
-    <w:lsdException w:name="Normal" w:semiHidden="0" w:uiPriority="0" w:unhideWhenUsed="0" w:qFormat="1"/>
-    <w:lsdException w:name="heading 1" w:semiHidden="0" w:uiPriority="9" w:unhideWhenUsed="0" w:qFormat="1"/>
-    <w:lsdException w:name="heading 2" w:uiPriority="9" w:qFormat="1"/>
-    <w:lsdException w:name="heading 3" w:uiPriority="9" w:qFormat="1"/>
-    <w:lsdException w:name="heading 4" w:uiPriority="9" w:qFormat="1"/>
-    <w:lsdException w:name="heading 5" w:uiPriority="9" w:qFormat="1"/>
-    <w:lsdException w:name="heading 6" w:uiPriority="9" w:qFormat="1"/>
-    <w:lsdException w:name="heading 7" w:uiPriority="9" w:qFormat="1"/>
-    <w:lsdException w:name="heading 8" w:uiPriority="9" w:qFormat="1"/>
-    <w:lsdException w:name="heading 9" w:uiPriority="9" w:qFormat="1"/>
-    <w:lsdException w:name="toc 1" w:uiPriority="39"/>
-    <w:lsdException w:name="toc 2" w:uiPriority="39"/>
-    <w:lsdException w:name="toc 3" w:uiPriority="39"/>
-    <w:lsdException w:name="toc 4" w:uiPriority="39"/>
-    <w:lsdException w:name="toc 5" w:uiPriority="39"/>
-    <w:lsdException w:name="toc 6" w:uiPriority="39"/>
-    <w:lsdException w:name="toc 7" w:uiPriority="39"/>
-    <w:lsdException w:name="toc 8" w:uiPriority="39"/>
-    <w:lsdException w:name="toc 9" w:uiPriority="39"/>
-    <w:lsdException w:name="caption" w:uiPriority="35" w:qFormat="1"/>
-    <w:lsdException w:name="Title" w:semiHidden="0" w:uiPriority="10" w:unhideWhenUsed="0" w:qFormat="1"/>
-    <w:lsdException w:name="Default Paragraph Font" w:uiPriority="1"/>
-    <w:lsdException w:name="Subtitle" w:semiHidden="0" w:uiPriority="11" w:unhideWhenUsed="0" w:qFormat="1"/>
-    <w:lsdException w:name="Strong" w:semiHidden="0" w:uiPriority="22" w:unhideWhenUsed="0" w:qFormat="1"/>
-    <w:lsdException w:name="Emphasis" w:semiHidden="0" w:uiPriority="20" w:unhideWhenUsed="0" w:qFormat="1"/>
-    <w:lsdException w:name="Table Grid" w:semiHidden="0" w:uiPriority="39" w:unhideWhenUsed="0"/>
-    <w:lsdException w:name="Placeholder Text" w:unhideWhenUsed="0"/>
-    <w:lsdException w:name="No Spacing" w:semiHidden="0" w:uiPriority="1" w:unhideWhenUsed="0" w:qFormat="1"/>
-    <w:lsdException w:name="Light Shading" w:semiHidden="0" w:uiPriority="60" w:unhideWhenUsed="0"/>
-    <w:lsdException w:name="Light List" w:semiHidden="0" w:uiPriority="61" w:unhideWhenUsed="0"/>
-    <w:lsdException w:name="Light Grid" w:semiHidden="0" w:uiPriority="62" w:unhideWhenUsed="0"/>
-    <w:lsdException w:name="Medium Shading 1" w:semiHidden="0" w:uiPriority="63" w:unhideWhenUsed="0"/>
-    <w:lsdException w:name="Medium Shading 2" w:semiHidden="0" w:uiPriority="64" w:unhideWhenUsed="0"/>
-    <w:lsdException w:name="Medium List 1" w:semiHidden="0" w:uiPriority="65" w:unhideWhenUsed="0"/>
-    <w:lsdException w:name="Medium List 2" w:semiHidden="0" w:uiPriority="66" w:unhideWhenUsed="0"/>
-    <w:lsdException w:name="Medium Grid 1" w:semiHidden="0" w:uiPriority="67" w:unhideWhenUsed="0"/>
-    <w:lsdException w:name="Medium Grid 2" w:semiHidden="0" w:uiPriority="68" w:unhideWhenUsed="0"/>
-    <w:lsdException w:name="Medium Grid 3" w:semiHidden="0" w:uiPriority="69" w:unhideWhenUsed="0"/>
-    <w:lsdException w:name="Dark List" w:semiHidden="0" w:uiPriority="70" w:unhideWhenUsed="0"/>
-    <w:lsdException w:name="Colorful Shading" w:semiHidden="0" w:uiPriority="71" w:unhideWhenUsed="0"/>
-    <w:lsdException w:name="Colorful List" w:semiHidden="0" w:uiPriority="72" w:unhideWhenUsed="0"/>
-    <w:lsdException w:name="Colorful Grid" w:semiHidden="0" w:uiPriority="73" w:unhideWhenUsed="0"/>
-    <w:lsdException w:name="Light Shading Accent 1" w:semiHidden="0" w:uiPriority="60" w:unhideWhenUsed="0"/>
-    <w:lsdException w:name="Light List Accent 1" w:semiHidden="0" w:uiPriority="61" w:unhideWhenUsed="0"/>
-    <w:lsdException w:name="Light Grid Accent 1" w:semiHidden="0" w:uiPriority="62" w:unhideWhenUsed="0"/>
-    <w:lsdException w:name="Medium Shading 1 Accent 1" w:semiHidden="0" w:uiPriority="63" w:unhideWhenUsed="0"/>
-    <w:lsdException w:name="Medium Shading 2 Accent 1" w:semiHidden="0" w:uiPriority="64" w:unhideWhenUsed="0"/>
-    <w:lsdException w:name="Medium List 1 Accent 1" w:semiHidden="0" w:uiPriority="65" w:unhideWhenUsed="0"/>
-    <w:lsdException w:name="Revision" w:unhideWhenUsed="0"/>
-    <w:lsdException w:name="List Paragraph" w:semiHidden="0" w:uiPriority="34" w:unhideWhenUsed="0" w:qFormat="1"/>
-    <w:lsdException w:name="Quote" w:semiHidden="0" w:uiPriority="29" w:unhideWhenUsed="0" w:qFormat="1"/>
-    <w:lsdException w:name="Intense Quote" w:semiHidden="0" w:uiPriority="30" w:unhideWhenUsed="0" w:qFormat="1"/>
-    <w:lsdException w:name="Medium List 2 Accent 1" w:semiHidden="0" w:uiPriority="66" w:unhideWhenUsed="0"/>
-    <w:lsdException w:name="Medium Grid 1 Accent 1" w:semiHidden="0" w:uiPriority="67" w:unhideWhenUsed="0"/>
-    <w:lsdException w:name="Medium Grid 2 Accent 1" w:semiHidden="0" w:uiPriority="68" w:unhideWhenUsed="0"/>
-    <w:lsdException w:name="Medium Grid 3 Accent 1" w:semiHidden="0" w:uiPriority="69" w:unhideWhenUsed="0"/>
-    <w:lsdException w:name="Dark List Accent 1" w:semiHidden="0" w:uiPriority="70" w:unhideWhenUsed="0"/>
-    <w:lsdException w:name="Colorful Shading Accent 1" w:semiHidden="0" w:uiPriority="71" w:unhideWhenUsed="0"/>
-    <w:lsdException w:name="Colorful List Accent 1" w:semiHidden="0" w:uiPriority="72" w:unhideWhenUsed="0"/>
-    <w:lsdException w:name="Colorful Grid Accent 1" w:semiHidden="0" w:uiPriority="73" w:unhideWhenUsed="0"/>
-    <w:lsdException w:name="Light Shading Accent 2" w:semiHidden="0" w:uiPriority="60" w:unhideWhenUsed="0"/>
-    <w:lsdException w:name="Light List Accent 2" w:semiHidden="0" w:uiPriority="61" w:unhideWhenUsed="0"/>
-    <w:lsdException w:name="Light Grid Accent 2" w:semiHidden="0" w:uiPriority="62" w:unhideWhenUsed="0"/>
-    <w:lsdException w:name="Medium Shading 1 Accent 2" w:semiHidden="0" w:uiPriority="63" w:unhideWhenUsed="0"/>
-    <w:lsdException w:name="Medium Shading 2 Accent 2" w:semiHidden="0" w:uiPriority="64" w:unhideWhenUsed="0"/>
-    <w:lsdException w:name="Medium List 1 Accent 2" w:semiHidden="0" w:uiPriority="65" w:unhideWhenUsed="0"/>
-    <w:lsdException w:name="Medium List 2 Accent 2" w:semiHidden="0" w:uiPriority="66" w:unhideWhenUsed="0"/>
-    <w:lsdException w:name="Medium Grid 1 Accent 2" w:semiHidden="0" w:uiPriority="67" w:unhideWhenUsed="0"/>
-    <w:lsdException w:name="Medium Grid 2 Accent 2" w:semiHidden="0" w:uiPriority="68" w:unhideWhenUsed="0"/>
-    <w:lsdException w:name="Medium Grid 3 Accent 2" w:semiHidden="0" w:uiPriority="69" w:unhideWhenUsed="0"/>
-    <w:lsdException w:name="Dark List Accent 2" w:semiHidden="0" w:uiPriority="70" w:unhideWhenUsed="0"/>
-    <w:lsdException w:name="Colorful Shading Accent 2" w:semiHidden="0" w:uiPriority="71" w:unhideWhenUsed="0"/>
-    <w:lsdException w:name="Colorful List Accent 2" w:semiHidden="0" w:uiPriority="72" w:unhideWhenUsed="0"/>
-    <w:lsdException w:name="Colorful Grid Accent 2" w:semiHidden="0" w:uiPriority="73" w:unhideWhenUsed="0"/>
-    <w:lsdException w:name="Light Shading Accent 3" w:semiHidden="0" w:uiPriority="60" w:unhideWhenUsed="0"/>
-    <w:lsdException w:name="Light List Accent 3" w:semiHidden="0" w:uiPriority="61" w:unhideWhenUsed="0"/>
-    <w:lsdException w:name="Light Grid Accent 3" w:semiHidden="0" w:uiPriority="62" w:unhideWhenUsed="0"/>
-    <w:lsdException w:name="Medium Shading 1 Accent 3" w:semiHidden="0" w:uiPriority="63" w:unhideWhenUsed="0"/>
-    <w:lsdException w:name="Medium Shading 2 Accent 3" w:semiHidden="0" w:uiPriority="64" w:unhideWhenUsed="0"/>
-    <w:lsdException w:name="Medium List 1 Accent 3" w:semiHidden="0" w:uiPriority="65" w:unhideWhenUsed="0"/>
-    <w:lsdException w:name="Medium List 2 Accent 3" w:semiHidden="0" w:uiPriority="66" w:unhideWhenUsed="0"/>
-    <w:lsdException w:name="Medium Grid 1 Accent 3" w:semiHidden="0" w:uiPriority="67" w:unhideWhenUsed="0"/>
-    <w:lsdException w:name="Medium Grid 2 Accent 3" w:semiHidden="0" w:uiPriority="68" w:unhideWhenUsed="0"/>
-    <w:lsdException w:name="Medium Grid 3 Accent 3" w:semiHidden="0" w:uiPriority="69" w:unhideWhenUsed="0"/>
-    <w:lsdException w:name="Dark List Accent 3" w:semiHidden="0" w:uiPriority="70" w:unhideWhenUsed="0"/>
-    <w:lsdException w:name="Colorful Shading Accent 3" w:semiHidden="0" w:uiPriority="71" w:unhideWhenUsed="0"/>
-    <w:lsdException w:name="Colorful List Accent 3" w:semiHidden="0" w:uiPriority="72" w:unhideWhenUsed="0"/>
-    <w:lsdException w:name="Colorful Grid Accent 3" w:semiHidden="0" w:uiPriority="73" w:unhideWhenUsed="0"/>
-    <w:lsdException w:name="Light Shading Accent 4" w:semiHidden="0" w:uiPriority="60" w:unhideWhenUsed="0"/>
-    <w:lsdException w:name="Light List Accent 4" w:semiHidden="0" w:uiPriority="61" w:unhideWhenUsed="0"/>
-    <w:lsdException w:name="Light Grid Accent 4" w:semiHidden="0" w:uiPriority="62" w:unhideWhenUsed="0"/>
-    <w:lsdException w:name="Medium Shading 1 Accent 4" w:semiHidden="0" w:uiPriority="63" w:unhideWhenUsed="0"/>
-    <w:lsdException w:name="Medium Shading 2 Accent 4" w:semiHidden="0" w:uiPriority="64" w:unhideWhenUsed="0"/>
-    <w:lsdException w:name="Medium List 1 Accent 4" w:semiHidden="0" w:uiPriority="65" w:unhideWhenUsed="0"/>
-    <w:lsdException w:name="Medium List 2 Accent 4" w:semiHidden="0" w:uiPriority="66" w:unhideWhenUsed="0"/>
-    <w:lsdException w:name="Medium Grid 1 Accent 4" w:semiHidden="0" w:uiPriority="67" w:unhideWhenUsed="0"/>
-    <w:lsdException w:name="Medium Grid 2 Accent 4" w:semiHidden="0" w:uiPriority="68" w:unhideWhenUsed="0"/>
-    <w:lsdException w:name="Medium Grid 3 Accent 4" w:semiHidden="0" w:uiPriority="69" w:unhideWhenUsed="0"/>
-    <w:lsdException w:name="Dark List Accent 4" w:semiHidden="0" w:uiPriority="70" w:unhideWhenUsed="0"/>
-    <w:lsdException w:name="Colorful Shading Accent 4" w:semiHidden="0" w:uiPriority="71" w:unhideWhenUsed="0"/>
-    <w:lsdException w:name="Colorful List Accent 4" w:semiHidden="0" w:uiPriority="72" w:unhideWhenUsed="0"/>
-    <w:lsdException w:name="Colorful Grid Accent 4" w:semiHidden="0" w:uiPriority="73" w:unhideWhenUsed="0"/>
-    <w:lsdException w:name="Light Shading Accent 5" w:semiHidden="0" w:uiPriority="60" w:unhideWhenUsed="0"/>
-    <w:lsdException w:name="Light List Accent 5" w:semiHidden="0" w:uiPriority="61" w:unhideWhenUsed="0"/>
-    <w:lsdException w:name="Light Grid Accent 5" w:semiHidden="0" w:uiPriority="62" w:unhideWhenUsed="0"/>
-    <w:lsdException w:name="Medium Shading 1 Accent 5" w:semiHidden="0" w:uiPriority="63" w:unhideWhenUsed="0"/>
-    <w:lsdException w:name="Medium Shading 2 Accent 5" w:semiHidden="0" w:uiPriority="64" w:unhideWhenUsed="0"/>
-    <w:lsdException w:name="Medium List 1 Accent 5" w:semiHidden="0" w:uiPriority="65" w:unhideWhenUsed="0"/>
-    <w:lsdException w:name="Medium List 2 Accent 5" w:semiHidden="0" w:uiPriority="66" w:unhideWhenUsed="0"/>
-    <w:lsdException w:name="Medium Grid 1 Accent 5" w:semiHidden="0" w:uiPriority="67" w:unhideWhenUsed="0"/>
-    <w:lsdException w:name="Medium Grid 2 Accent 5" w:semiHidden="0" w:uiPriority="68" w:unhideWhenUsed="0"/>
-    <w:lsdException w:name="Medium Grid 3 Accent 5" w:semiHidden="0" w:uiPriority="69" w:unhideWhenUsed="0"/>
-    <w:lsdException w:name="Dark List Accent 5" w:semiHidden="0" w:uiPriority="70" w:unhideWhenUsed="0"/>
-    <w:lsdException w:name="Colorful Shading Accent 5" w:semiHidden="0" w:uiPriority="71" w:unhideWhenUsed="0"/>
-    <w:lsdException w:name="Colorful List Accent 5" w:semiHidden="0" w:uiPriority="72" w:unhideWhenUsed="0"/>
-    <w:lsdException w:name="Colorful Grid Accent 5" w:semiHidden="0" w:uiPriority="73" w:unhideWhenUsed="0"/>
-    <w:lsdException w:name="Light Shading Accent 6" w:semiHidden="0" w:uiPriority="60" w:unhideWhenUsed="0"/>
-    <w:lsdException w:name="Light List Accent 6" w:semiHidden="0" w:uiPriority="61" w:unhideWhenUsed="0"/>
-    <w:lsdException w:name="Light Grid Accent 6" w:semiHidden="0" w:uiPriority="62" w:unhideWhenUsed="0"/>
-    <w:lsdException w:name="Medium Shading 1 Accent 6" w:semiHidden="0" w:uiPriority="63" w:unhideWhenUsed="0"/>
-    <w:lsdException w:name="Medium Shading 2 Accent 6" w:semiHidden="0" w:uiPriority="64" w:unhideWhenUsed="0"/>
-    <w:lsdException w:name="Medium List 1 Accent 6" w:semiHidden="0" w:uiPriority="65" w:unhideWhenUsed="0"/>
-    <w:lsdException w:name="Medium List 2 Accent 6" w:semiHidden="0" w:uiPriority="66" w:unhideWhenUsed="0"/>
-    <w:lsdException w:name="Medium Grid 1 Accent 6" w:semiHidden="0" w:uiPriority="67" w:unhideWhenUsed="0"/>
-    <w:lsdException w:name="Medium Grid 2 Accent 6" w:semiHidden="0" w:uiPriority="68" w:unhideWhenUsed="0"/>
-    <w:lsdException w:name="Medium Grid 3 Accent 6" w:semiHidden="0" w:uiPriority="69" w:unhideWhenUsed="0"/>
-    <w:lsdException w:name="Dark List Accent 6" w:semiHidden="0" w:uiPriority="70" w:unhideWhenUsed="0"/>
-    <w:lsdException w:name="Colorful Shading Accent 6" w:semiHidden="0" w:uiPriority="71" w:unhideWhenUsed="0"/>
-    <w:lsdException w:name="Colorful List Accent 6" w:semiHidden="0" w:uiPriority="72" w:unhideWhenUsed="0"/>
-    <w:lsdException w:name="Colorful Grid Accent 6" w:semiHidden="0" w:uiPriority="73" w:unhideWhenUsed="0"/>
-    <w:lsdException w:name="Subtle Emphasis" w:semiHidden="0" w:uiPriority="19" w:unhideWhenUsed="0" w:qFormat="1"/>
-    <w:lsdException w:name="Intense Emphasis" w:semiHidden="0" w:uiPriority="21" w:unhideWhenUsed="0" w:qFormat="1"/>
-    <w:lsdException w:name="Subtle Reference" w:semiHidden="0" w:uiPriority="31" w:unhideWhenUsed="0" w:qFormat="1"/>
-    <w:lsdException w:name="Intense Reference" w:semiHidden="0" w:uiPriority="32" w:unhideWhenUsed="0" w:qFormat="1"/>
-    <w:lsdException w:name="Book Title" w:semiHidden="0" w:uiPriority="33" w:unhideWhenUsed="0" w:qFormat="1"/>
-    <w:lsdException w:name="Bibliography" w:uiPriority="37"/>
-    <w:lsdException w:name="TOC Heading" w:uiPriority="39" w:qFormat="1"/>
+  <w:latentStyles w:defLockedState="0" w:defUIPriority="99" w:defSemiHidden="0" w:defUnhideWhenUsed="0" w:defQFormat="0" w:count="380">
+    <w:lsdException w:name="Normal" w:uiPriority="0" w:qFormat="1"/>
+    <w:lsdException w:name="heading 1" w:uiPriority="9" w:qFormat="1"/>
+    <w:lsdException w:name="heading 2" w:semiHidden="1" w:uiPriority="9" w:unhideWhenUsed="1" w:qFormat="1"/>
+    <w:lsdException w:name="heading 3" w:semiHidden="1" w:uiPriority="9" w:unhideWhenUsed="1" w:qFormat="1"/>
+    <w:lsdException w:name="heading 4" w:semiHidden="1" w:uiPriority="9" w:unhideWhenUsed="1" w:qFormat="1"/>
+    <w:lsdException w:name="heading 5" w:semiHidden="1" w:uiPriority="9" w:unhideWhenUsed="1" w:qFormat="1"/>
+    <w:lsdException w:name="heading 6" w:semiHidden="1" w:uiPriority="9" w:unhideWhenUsed="1" w:qFormat="1"/>
+    <w:lsdException w:name="heading 7" w:semiHidden="1" w:uiPriority="9" w:unhideWhenUsed="1" w:qFormat="1"/>
+    <w:lsdException w:name="heading 8" w:semiHidden="1" w:uiPriority="9" w:unhideWhenUsed="1" w:qFormat="1"/>
+    <w:lsdException w:name="heading 9" w:semiHidden="1" w:uiPriority="9" w:unhideWhenUsed="1" w:qFormat="1"/>
+    <w:lsdException w:name="index 1" w:semiHidden="1" w:unhideWhenUsed="1"/>
+    <w:lsdException w:name="index 2" w:semiHidden="1" w:unhideWhenUsed="1"/>
+    <w:lsdException w:name="index 3" w:semiHidden="1" w:unhideWhenUsed="1"/>
+    <w:lsdException w:name="index 4" w:semiHidden="1" w:unhideWhenUsed="1"/>
+    <w:lsdException w:name="index 5" w:semiHidden="1" w:unhideWhenUsed="1"/>
+    <w:lsdException w:name="index 6" w:semiHidden="1" w:unhideWhenUsed="1"/>
+    <w:lsdException w:name="index 7" w:semiHidden="1" w:unhideWhenUsed="1"/>
+    <w:lsdException w:name="index 8" w:semiHidden="1" w:unhideWhenUsed="1"/>
+    <w:lsdException w:name="index 9" w:semiHidden="1" w:unhideWhenUsed="1"/>
+    <w:lsdException w:name="toc 1" w:semiHidden="1" w:uiPriority="39" w:unhideWhenUsed="1"/>
+    <w:lsdException w:name="toc 2" w:semiHidden="1" w:uiPriority="39" w:unhideWhenUsed="1"/>
+    <w:lsdException w:name="toc 3" w:semiHidden="1" w:uiPriority="39" w:unhideWhenUsed="1"/>
+    <w:lsdException w:name="toc 4" w:semiHidden="1" w:uiPriority="39" w:unhideWhenUsed="1"/>
+    <w:lsdException w:name="toc 5" w:semiHidden="1" w:uiPriority="39" w:unhideWhenUsed="1"/>
+    <w:lsdException w:name="toc 6" w:semiHidden="1" w:uiPriority="39" w:unhideWhenUsed="1"/>
+    <w:lsdException w:name="toc 7" w:semiHidden="1" w:uiPriority="39" w:unhideWhenUsed="1"/>
+    <w:lsdException w:name="toc 8" w:semiHidden="1" w:uiPriority="39" w:unhideWhenUsed="1"/>
+    <w:lsdException w:name="toc 9" w:semiHidden="1" w:uiPriority="39" w:unhideWhenUsed="1"/>
+    <w:lsdException w:name="Normal Indent" w:semiHidden="1" w:unhideWhenUsed="1"/>
+    <w:lsdException w:name="footnote text" w:semiHidden="1" w:unhideWhenUsed="1"/>
+    <w:lsdException w:name="annotation text" w:semiHidden="1" w:unhideWhenUsed="1"/>
+    <w:lsdException w:name="header" w:semiHidden="1" w:unhideWhenUsed="1"/>
+    <w:lsdException w:name="footer" w:semiHidden="1" w:unhideWhenUsed="1"/>
+    <w:lsdException w:name="index heading" w:semiHidden="1" w:unhideWhenUsed="1"/>
+    <w:lsdException w:name="caption" w:semiHidden="1" w:uiPriority="35" w:unhideWhenUsed="1" w:qFormat="1"/>
+    <w:lsdException w:name="table of figures" w:semiHidden="1" w:unhideWhenUsed="1"/>
+    <w:lsdException w:name="envelope address" w:semiHidden="1" w:unhideWhenUsed="1"/>
+    <w:lsdException w:name="envelope return" w:semiHidden="1" w:unhideWhenUsed="1"/>
+    <w:lsdException w:name="footnote reference" w:semiHidden="1" w:unhideWhenUsed="1"/>
+    <w:lsdException w:name="annotation reference" w:semiHidden="1" w:unhideWhenUsed="1"/>
+    <w:lsdException w:name="line number" w:semiHidden="1" w:unhideWhenUsed="1"/>
+    <w:lsdException w:name="page number" w:semiHidden="1" w:unhideWhenUsed="1"/>
+    <w:lsdException w:name="endnote reference" w:semiHidden="1" w:unhideWhenUsed="1"/>
+    <w:lsdException w:name="endnote text" w:semiHidden="1" w:unhideWhenUsed="1"/>
+    <w:lsdException w:name="table of authorities" w:semiHidden="1" w:unhideWhenUsed="1"/>
+    <w:lsdException w:name="macro" w:semiHidden="1" w:unhideWhenUsed="1"/>
+    <w:lsdException w:name="toa heading" w:semiHidden="1" w:unhideWhenUsed="1"/>
+    <w:lsdException w:name="List" w:semiHidden="1" w:unhideWhenUsed="1"/>
+    <w:lsdException w:name="List Bullet" w:semiHidden="1" w:unhideWhenUsed="1"/>
+    <w:lsdException w:name="List Number" w:semiHidden="1" w:unhideWhenUsed="1"/>
+    <w:lsdException w:name="List 2" w:semiHidden="1" w:unhideWhenUsed="1"/>
+    <w:lsdException w:name="List 3" w:semiHidden="1" w:unhideWhenUsed="1"/>
+    <w:lsdException w:name="List 4" w:semiHidden="1" w:unhideWhenUsed="1"/>
+    <w:lsdException w:name="List 5" w:semiHidden="1" w:unhideWhenUsed="1"/>
+    <w:lsdException w:name="List Bullet 2" w:semiHidden="1" w:unhideWhenUsed="1"/>
+    <w:lsdException w:name="List Bullet 3" w:semiHidden="1" w:unhideWhenUsed="1"/>
+    <w:lsdException w:name="List Bullet 4" w:semiHidden="1" w:unhideWhenUsed="1"/>
+    <w:lsdException w:name="List Bullet 5" w:semiHidden="1" w:unhideWhenUsed="1"/>
+    <w:lsdException w:name="List Number 2" w:semiHidden="1" w:unhideWhenUsed="1"/>
+    <w:lsdException w:name="List Number 3" w:semiHidden="1" w:unhideWhenUsed="1"/>
+    <w:lsdException w:name="List Number 4" w:semiHidden="1" w:unhideWhenUsed="1"/>
+    <w:lsdException w:name="List Number 5" w:semiHidden="1" w:unhideWhenUsed="1"/>
+    <w:lsdException w:name="Title" w:uiPriority="10" w:qFormat="1"/>
+    <w:lsdException w:name="Closing" w:semiHidden="1" w:unhideWhenUsed="1"/>
+    <w:lsdException w:name="Signature" w:semiHidden="1" w:unhideWhenUsed="1"/>
+    <w:lsdException w:name="Default Paragraph Font" w:semiHidden="1" w:uiPriority="1" w:unhideWhenUsed="1"/>
+    <w:lsdException w:name="Body Text" w:semiHidden="1" w:unhideWhenUsed="1"/>
+    <w:lsdException w:name="Body Text Indent" w:semiHidden="1" w:unhideWhenUsed="1"/>
+    <w:lsdException w:name="List Continue" w:semiHidden="1" w:unhideWhenUsed="1"/>
+    <w:lsdException w:name="List Continue 2" w:semiHidden="1" w:unhideWhenUsed="1"/>
+    <w:lsdException w:name="List Continue 3" w:semiHidden="1" w:unhideWhenUsed="1"/>
+    <w:lsdException w:name="List Continue 4" w:semiHidden="1" w:unhideWhenUsed="1"/>
+    <w:lsdException w:name="List Continue 5" w:semiHidden="1" w:unhideWhenUsed="1"/>
+    <w:lsdException w:name="Message Header" w:semiHidden="1" w:unhideWhenUsed="1"/>
+    <w:lsdException w:name="Subtitle" w:uiPriority="11" w:qFormat="1"/>
+    <w:lsdException w:name="Salutation" w:semiHidden="1" w:unhideWhenUsed="1"/>
+    <w:lsdException w:name="Date" w:semiHidden="1" w:unhideWhenUsed="1"/>
+    <w:lsdException w:name="Body Text First Indent" w:semiHidden="1" w:unhideWhenUsed="1"/>
+    <w:lsdException w:name="Body Text First Indent 2" w:semiHidden="1" w:unhideWhenUsed="1"/>
+    <w:lsdException w:name="Note Heading" w:semiHidden="1" w:unhideWhenUsed="1"/>
+    <w:lsdException w:name="Body Text 2" w:semiHidden="1" w:unhideWhenUsed="1"/>
+    <w:lsdException w:name="Body Text 3" w:semiHidden="1" w:unhideWhenUsed="1"/>
+    <w:lsdException w:name="Body Text Indent 2" w:semiHidden="1" w:unhideWhenUsed="1"/>
+    <w:lsdException w:name="Body Text Indent 3" w:semiHidden="1" w:unhideWhenUsed="1"/>
+    <w:lsdException w:name="Block Text" w:semiHidden="1" w:unhideWhenUsed="1"/>
+    <w:lsdException w:name="Hyperlink" w:semiHidden="1" w:unhideWhenUsed="1"/>
+    <w:lsdException w:name="FollowedHyperlink" w:semiHidden="1" w:unhideWhenUsed="1"/>
+    <w:lsdException w:name="Strong" w:uiPriority="22" w:qFormat="1"/>
+    <w:lsdException w:name="Emphasis" w:uiPriority="20" w:qFormat="1"/>
+    <w:lsdException w:name="Document Map" w:semiHidden="1" w:unhideWhenUsed="1"/>
+    <w:lsdException w:name="Plain Text" w:semiHidden="1" w:unhideWhenUsed="1"/>
+    <w:lsdException w:name="E-mail Signature" w:semiHidden="1" w:unhideWhenUsed="1"/>
+    <w:lsdException w:name="HTML Top of Form" w:semiHidden="1" w:unhideWhenUsed="1"/>
+    <w:lsdException w:name="HTML Bottom of Form" w:semiHidden="1" w:unhideWhenUsed="1"/>
+    <w:lsdException w:name="Normal (Web)" w:semiHidden="1" w:unhideWhenUsed="1"/>
+    <w:lsdException w:name="HTML Acronym" w:semiHidden="1" w:unhideWhenUsed="1"/>
+    <w:lsdException w:name="HTML Address" w:semiHidden="1" w:unhideWhenUsed="1"/>
+    <w:lsdException w:name="HTML Cite" w:semiHidden="1" w:unhideWhenUsed="1"/>
+    <w:lsdException w:name="HTML Code" w:semiHidden="1" w:unhideWhenUsed="1"/>
+    <w:lsdException w:name="HTML Definition" w:semiHidden="1" w:unhideWhenUsed="1"/>
+    <w:lsdException w:name="HTML Keyboard" w:semiHidden="1" w:unhideWhenUsed="1"/>
+    <w:lsdException w:name="HTML Preformatted" w:semiHidden="1" w:unhideWhenUsed="1"/>
+    <w:lsdException w:name="HTML Sample" w:semiHidden="1" w:unhideWhenUsed="1"/>
+    <w:lsdException w:name="HTML Typewriter" w:semiHidden="1" w:unhideWhenUsed="1"/>
+    <w:lsdException w:name="HTML Variable" w:semiHidden="1" w:unhideWhenUsed="1"/>
+    <w:lsdException w:name="Normal Table" w:semiHidden="1" w:unhideWhenUsed="1"/>
+    <w:lsdException w:name="annotation subject" w:semiHidden="1" w:unhideWhenUsed="1"/>
+    <w:lsdException w:name="No List" w:semiHidden="1" w:unhideWhenUsed="1"/>
+    <w:lsdException w:name="Outline List 1" w:semiHidden="1" w:unhideWhenUsed="1"/>
+    <w:lsdException w:name="Outline List 2" w:semiHidden="1" w:unhideWhenUsed="1"/>
+    <w:lsdException w:name="Outline List 3" w:semiHidden="1" w:unhideWhenUsed="1"/>
+    <w:lsdException w:name="Table Simple 1" w:semiHidden="1" w:unhideWhenUsed="1"/>
+    <w:lsdException w:name="Table Simple 2" w:semiHidden="1" w:unhideWhenUsed="1"/>
+    <w:lsdException w:name="Table Simple 3" w:semiHidden="1" w:unhideWhenUsed="1"/>
+    <w:lsdException w:name="Table Classic 1" w:semiHidden="1" w:unhideWhenUsed="1"/>
+    <w:lsdException w:name="Table Classic 2" w:semiHidden="1" w:unhideWhenUsed="1"/>
+    <w:lsdException w:name="Table Classic 3" w:semiHidden="1" w:unhideWhenUsed="1"/>
+    <w:lsdException w:name="Table Classic 4" w:semiHidden="1" w:unhideWhenUsed="1"/>
+    <w:lsdException w:name="Table Colorful 1" w:semiHidden="1" w:unhideWhenUsed="1"/>
+    <w:lsdException w:name="Table Colorful 2" w:semiHidden="1" w:unhideWhenUsed="1"/>
+    <w:lsdException w:name="Table Colorful 3" w:semiHidden="1" w:unhideWhenUsed="1"/>
+    <w:lsdException w:name="Table Columns 1" w:semiHidden="1" w:unhideWhenUsed="1"/>
+    <w:lsdException w:name="Table Columns 2" w:semiHidden="1" w:unhideWhenUsed="1"/>
+    <w:lsdException w:name="Table Columns 3" w:semiHidden="1" w:unhideWhenUsed="1"/>
+    <w:lsdException w:name="Table Columns 4" w:semiHidden="1" w:unhideWhenUsed="1"/>
+    <w:lsdException w:name="Table Columns 5" w:semiHidden="1" w:unhideWhenUsed="1"/>
+    <w:lsdException w:name="Table Grid 1" w:semiHidden="1" w:unhideWhenUsed="1"/>
+    <w:lsdException w:name="Table Grid 2" w:semiHidden="1" w:unhideWhenUsed="1"/>
+    <w:lsdException w:name="Table Grid 3" w:semiHidden="1" w:unhideWhenUsed="1"/>
+    <w:lsdException w:name="Table Grid 4" w:semiHidden="1" w:unhideWhenUsed="1"/>
+    <w:lsdException w:name="Table Grid 5" w:semiHidden="1" w:unhideWhenUsed="1"/>
+    <w:lsdException w:name="Table Grid 6" w:semiHidden="1" w:unhideWhenUsed="1"/>
+    <w:lsdException w:name="Table Grid 7" w:semiHidden="1" w:unhideWhenUsed="1"/>
+    <w:lsdException w:name="Table Grid 8" w:semiHidden="1" w:unhideWhenUsed="1"/>
+    <w:lsdException w:name="Table List 1" w:semiHidden="1" w:unhideWhenUsed="1"/>
+    <w:lsdException w:name="Table List 2" w:semiHidden="1" w:unhideWhenUsed="1"/>
+    <w:lsdException w:name="Table List 3" w:semiHidden="1" w:unhideWhenUsed="1"/>
+    <w:lsdException w:name="Table List 4" w:semiHidden="1" w:unhideWhenUsed="1"/>
+    <w:lsdException w:name="Table List 5" w:semiHidden="1" w:unhideWhenUsed="1"/>
+    <w:lsdException w:name="Table List 6" w:semiHidden="1" w:unhideWhenUsed="1"/>
+    <w:lsdException w:name="Table List 7" w:semiHidden="1" w:unhideWhenUsed="1"/>
+    <w:lsdException w:name="Table List 8" w:semiHidden="1" w:unhideWhenUsed="1"/>
+    <w:lsdException w:name="Table 3D effects 1" w:semiHidden="1" w:unhideWhenUsed="1"/>
+    <w:lsdException w:name="Table 3D effects 2" w:semiHidden="1" w:unhideWhenUsed="1"/>
+    <w:lsdException w:name="Table 3D effects 3" w:semiHidden="1" w:unhideWhenUsed="1"/>
+    <w:lsdException w:name="Table Contemporary" w:semiHidden="1" w:unhideWhenUsed="1"/>
+    <w:lsdException w:name="Table Elegant" w:semiHidden="1" w:unhideWhenUsed="1"/>
+    <w:lsdException w:name="Table Professional" w:semiHidden="1" w:unhideWhenUsed="1"/>
+    <w:lsdException w:name="Table Subtle 1" w:semiHidden="1" w:unhideWhenUsed="1"/>
+    <w:lsdException w:name="Table Subtle 2" w:semiHidden="1" w:unhideWhenUsed="1"/>
+    <w:lsdException w:name="Table Web 1" w:semiHidden="1" w:unhideWhenUsed="1"/>
+    <w:lsdException w:name="Table Web 2" w:semiHidden="1" w:unhideWhenUsed="1"/>
+    <w:lsdException w:name="Table Web 3" w:semiHidden="1" w:unhideWhenUsed="1"/>
+    <w:lsdException w:name="Balloon Text" w:semiHidden="1" w:unhideWhenUsed="1"/>
+    <w:lsdException w:name="Table Grid" w:uiPriority="39"/>
+    <w:lsdException w:name="Table Theme" w:semiHidden="1" w:unhideWhenUsed="1"/>
+    <w:lsdException w:name="Note Level 1" w:semiHidden="1" w:unhideWhenUsed="1"/>
+    <w:lsdException w:name="Note Level 2" w:semiHidden="1" w:unhideWhenUsed="1"/>
+    <w:lsdException w:name="Note Level 3" w:semiHidden="1" w:unhideWhenUsed="1"/>
+    <w:lsdException w:name="Note Level 4" w:semiHidden="1" w:unhideWhenUsed="1"/>
+    <w:lsdException w:name="Note Level 5" w:semiHidden="1" w:unhideWhenUsed="1"/>
+    <w:lsdException w:name="Note Level 6" w:semiHidden="1" w:unhideWhenUsed="1"/>
+    <w:lsdException w:name="Note Level 7" w:semiHidden="1" w:unhideWhenUsed="1"/>
+    <w:lsdException w:name="Note Level 8" w:semiHidden="1" w:unhideWhenUsed="1"/>
+    <w:lsdException w:name="Note Level 9" w:semiHidden="1" w:unhideWhenUsed="1"/>
+    <w:lsdException w:name="Placeholder Text" w:semiHidden="1"/>
+    <w:lsdException w:name="No Spacing" w:uiPriority="1" w:qFormat="1"/>
+    <w:lsdException w:name="Light Shading" w:uiPriority="60"/>
+    <w:lsdException w:name="Light List" w:uiPriority="61"/>
+    <w:lsdException w:name="Light Grid" w:uiPriority="62"/>
+    <w:lsdException w:name="Medium Shading 1" w:uiPriority="63"/>
+    <w:lsdException w:name="Medium Shading 2" w:uiPriority="64"/>
+    <w:lsdException w:name="Medium List 1" w:uiPriority="65"/>
+    <w:lsdException w:name="Medium List 2" w:uiPriority="66"/>
+    <w:lsdException w:name="Medium Grid 1" w:uiPriority="67"/>
+    <w:lsdException w:name="Medium Grid 2" w:uiPriority="68"/>
+    <w:lsdException w:name="Medium Grid 3" w:uiPriority="69"/>
+    <w:lsdException w:name="Dark List" w:uiPriority="70"/>
+    <w:lsdException w:name="Colorful Shading" w:uiPriority="71"/>
+    <w:lsdException w:name="Colorful List" w:uiPriority="72"/>
+    <w:lsdException w:name="Colorful Grid" w:uiPriority="73"/>
+    <w:lsdException w:name="Light Shading Accent 1" w:uiPriority="60"/>
+    <w:lsdException w:name="Light List Accent 1" w:uiPriority="61"/>
+    <w:lsdException w:name="Light Grid Accent 1" w:uiPriority="62"/>
+    <w:lsdException w:name="Medium Shading 1 Accent 1" w:uiPriority="63"/>
+    <w:lsdException w:name="Medium Shading 2 Accent 1" w:uiPriority="64"/>
+    <w:lsdException w:name="Medium List 1 Accent 1" w:uiPriority="65"/>
+    <w:lsdException w:name="Revision" w:semiHidden="1"/>
+    <w:lsdException w:name="List Paragraph" w:uiPriority="34" w:qFormat="1"/>
+    <w:lsdException w:name="Quote" w:uiPriority="29" w:qFormat="1"/>
+    <w:lsdException w:name="Intense Quote" w:uiPriority="30" w:qFormat="1"/>
+    <w:lsdException w:name="Medium List 2 Accent 1" w:uiPriority="66"/>
+    <w:lsdException w:name="Medium Grid 1 Accent 1" w:uiPriority="67"/>
+    <w:lsdException w:name="Medium Grid 2 Accent 1" w:uiPriority="68"/>
+    <w:lsdException w:name="Medium Grid 3 Accent 1" w:uiPriority="69"/>
+    <w:lsdException w:name="Dark List Accent 1" w:uiPriority="70"/>
+    <w:lsdException w:name="Colorful Shading Accent 1" w:uiPriority="71"/>
+    <w:lsdException w:name="Colorful List Accent 1" w:uiPriority="72"/>
+    <w:lsdException w:name="Colorful Grid Accent 1" w:uiPriority="73"/>
+    <w:lsdException w:name="Light Shading Accent 2" w:uiPriority="60"/>
+    <w:lsdException w:name="Light List Accent 2" w:uiPriority="61"/>
+    <w:lsdException w:name="Light Grid Accent 2" w:uiPriority="62"/>
+    <w:lsdException w:name="Medium Shading 1 Accent 2" w:uiPriority="63"/>
+    <w:lsdException w:name="Medium Shading 2 Accent 2" w:uiPriority="64"/>
+    <w:lsdException w:name="Medium List 1 Accent 2" w:uiPriority="65"/>
+    <w:lsdException w:name="Medium List 2 Accent 2" w:uiPriority="66"/>
+    <w:lsdException w:name="Medium Grid 1 Accent 2" w:uiPriority="67"/>
+    <w:lsdException w:name="Medium Grid 2 Accent 2" w:uiPriority="68"/>
+    <w:lsdException w:name="Medium Grid 3 Accent 2" w:uiPriority="69"/>
+    <w:lsdException w:name="Dark List Accent 2" w:uiPriority="70"/>
+    <w:lsdException w:name="Colorful Shading Accent 2" w:uiPriority="71"/>
+    <w:lsdException w:name="Colorful List Accent 2" w:uiPriority="72"/>
+    <w:lsdException w:name="Colorful Grid Accent 2" w:uiPriority="73"/>
+    <w:lsdException w:name="Light Shading Accent 3" w:uiPriority="60"/>
+    <w:lsdException w:name="Light List Accent 3" w:uiPriority="61"/>
+    <w:lsdException w:name="Light Grid Accent 3" w:uiPriority="62"/>
+    <w:lsdException w:name="Medium Shading 1 Accent 3" w:uiPriority="63"/>
+    <w:lsdException w:name="Medium Shading 2 Accent 3" w:uiPriority="64"/>
+    <w:lsdException w:name="Medium List 1 Accent 3" w:uiPriority="65"/>
+    <w:lsdException w:name="Medium List 2 Accent 3" w:uiPriority="66"/>
+    <w:lsdException w:name="Medium Grid 1 Accent 3" w:uiPriority="67"/>
+    <w:lsdException w:name="Medium Grid 2 Accent 3" w:uiPriority="68"/>
+    <w:lsdException w:name="Medium Grid 3 Accent 3" w:uiPriority="69"/>
+    <w:lsdException w:name="Dark List Accent 3" w:uiPriority="70"/>
+    <w:lsdException w:name="Colorful Shading Accent 3" w:uiPriority="71"/>
+    <w:lsdException w:name="Colorful List Accent 3" w:uiPriority="72"/>
+    <w:lsdException w:name="Colorful Grid Accent 3" w:uiPriority="73"/>
+    <w:lsdException w:name="Light Shading Accent 4" w:uiPriority="60"/>
+    <w:lsdException w:name="Light List Accent 4" w:uiPriority="61"/>
+    <w:lsdException w:name="Light Grid Accent 4" w:uiPriority="62"/>
+    <w:lsdException w:name="Medium Shading 1 Accent 4" w:uiPriority="63"/>
+    <w:lsdException w:name="Medium Shading 2 Accent 4" w:uiPriority="64"/>
+    <w:lsdException w:name="Medium List 1 Accent 4" w:uiPriority="65"/>
+    <w:lsdException w:name="Medium List 2 Accent 4" w:uiPriority="66"/>
+    <w:lsdException w:name="Medium Grid 1 Accent 4" w:uiPriority="67"/>
+    <w:lsdException w:name="Medium Grid 2 Accent 4" w:uiPriority="68"/>
+    <w:lsdException w:name="Medium Grid 3 Accent 4" w:uiPriority="69"/>
+    <w:lsdException w:name="Dark List Accent 4" w:uiPriority="70"/>
+    <w:lsdException w:name="Colorful Shading Accent 4" w:uiPriority="71"/>
+    <w:lsdException w:name="Colorful List Accent 4" w:uiPriority="72"/>
+    <w:lsdException w:name="Colorful Grid Accent 4" w:uiPriority="73"/>
+    <w:lsdException w:name="Light Shading Accent 5" w:uiPriority="60"/>
+    <w:lsdException w:name="Light List Accent 5" w:uiPriority="61"/>
+    <w:lsdException w:name="Light Grid Accent 5" w:uiPriority="62"/>
+    <w:lsdException w:name="Medium Shading 1 Accent 5" w:uiPriority="63"/>
+    <w:lsdException w:name="Medium Shading 2 Accent 5" w:uiPriority="64"/>
+    <w:lsdException w:name="Medium List 1 Accent 5" w:uiPriority="65"/>
+    <w:lsdException w:name="Medium List 2 Accent 5" w:uiPriority="66"/>
+    <w:lsdException w:name="Medium Grid 1 Accent 5" w:uiPriority="67"/>
+    <w:lsdException w:name="Medium Grid 2 Accent 5" w:uiPriority="68"/>
+    <w:lsdException w:name="Medium Grid 3 Accent 5" w:uiPriority="69"/>
+    <w:lsdException w:name="Dark List Accent 5" w:uiPriority="70"/>
+    <w:lsdException w:name="Colorful Shading Accent 5" w:uiPriority="71"/>
+    <w:lsdException w:name="Colorful List Accent 5" w:uiPriority="72"/>
+    <w:lsdException w:name="Colorful Grid Accent 5" w:uiPriority="73"/>
+    <w:lsdException w:name="Light Shading Accent 6" w:uiPriority="60"/>
+    <w:lsdException w:name="Light List Accent 6" w:uiPriority="61"/>
+    <w:lsdException w:name="Light Grid Accent 6" w:uiPriority="62"/>
+    <w:lsdException w:name="Medium Shading 1 Accent 6" w:uiPriority="63"/>
+    <w:lsdException w:name="Medium Shading 2 Accent 6" w:uiPriority="64"/>
+    <w:lsdException w:name="Medium List 1 Accent 6" w:uiPriority="65"/>
+    <w:lsdException w:name="Medium List 2 Accent 6" w:uiPriority="66"/>
+    <w:lsdException w:name="Medium Grid 1 Accent 6" w:uiPriority="67"/>
+    <w:lsdException w:name="Medium Grid 2 Accent 6" w:uiPriority="68"/>
+    <w:lsdException w:name="Medium Grid 3 Accent 6" w:uiPriority="69"/>
+    <w:lsdException w:name="Dark List Accent 6" w:uiPriority="70"/>
+    <w:lsdException w:name="Colorful Shading Accent 6" w:uiPriority="71"/>
+    <w:lsdException w:name="Colorful List Accent 6" w:uiPriority="72"/>
+    <w:lsdException w:name="Colorful Grid Accent 6" w:uiPriority="73"/>
+    <w:lsdException w:name="Subtle Emphasis" w:uiPriority="19" w:qFormat="1"/>
+    <w:lsdException w:name="Intense Emphasis" w:uiPriority="21" w:qFormat="1"/>
+    <w:lsdException w:name="Subtle Reference" w:uiPriority="31" w:qFormat="1"/>
+    <w:lsdException w:name="Intense Reference" w:uiPriority="32" w:qFormat="1"/>
+    <w:lsdException w:name="Book Title" w:uiPriority="33" w:qFormat="1"/>
+    <w:lsdException w:name="Bibliography" w:semiHidden="1" w:uiPriority="37" w:unhideWhenUsed="1"/>
+    <w:lsdException w:name="TOC Heading" w:semiHidden="1" w:uiPriority="39" w:unhideWhenUsed="1" w:qFormat="1"/>
+    <w:lsdException w:name="Plain Table 1" w:uiPriority="41"/>
+    <w:lsdException w:name="Plain Table 2" w:uiPriority="42"/>
+    <w:lsdException w:name="Plain Table 3" w:uiPriority="43"/>
+    <w:lsdException w:name="Plain Table 4" w:uiPriority="44"/>
+    <w:lsdException w:name="Plain Table 5" w:uiPriority="45"/>
+    <w:lsdException w:name="Grid Table Light" w:uiPriority="40"/>
+    <w:lsdException w:name="Grid Table 1 Light" w:uiPriority="46"/>
+    <w:lsdException w:name="Grid Table 2" w:uiPriority="47"/>
+    <w:lsdException w:name="Grid Table 3" w:uiPriority="48"/>
+    <w:lsdException w:name="Grid Table 4" w:uiPriority="49"/>
+    <w:lsdException w:name="Grid Table 5 Dark" w:uiPriority="50"/>
+    <w:lsdException w:name="Grid Table 6 Colorful" w:uiPriority="51"/>
+    <w:lsdException w:name="Grid Table 7 Colorful" w:uiPriority="52"/>
+    <w:lsdException w:name="Grid Table 1 Light Accent 1" w:uiPriority="46"/>
+    <w:lsdException w:name="Grid Table 2 Accent 1" w:uiPriority="47"/>
+    <w:lsdException w:name="Grid Table 3 Accent 1" w:uiPriority="48"/>
+    <w:lsdException w:name="Grid Table 4 Accent 1" w:uiPriority="49"/>
+    <w:lsdException w:name="Grid Table 5 Dark Accent 1" w:uiPriority="50"/>
+    <w:lsdException w:name="Grid Table 6 Colorful Accent 1" w:uiPriority="51"/>
+    <w:lsdException w:name="Grid Table 7 Colorful Accent 1" w:uiPriority="52"/>
+    <w:lsdException w:name="Grid Table 1 Light Accent 2" w:uiPriority="46"/>
+    <w:lsdException w:name="Grid Table 2 Accent 2" w:uiPriority="47"/>
+    <w:lsdException w:name="Grid Table 3 Accent 2" w:uiPriority="48"/>
+    <w:lsdException w:name="Grid Table 4 Accent 2" w:uiPriority="49"/>
+    <w:lsdException w:name="Grid Table 5 Dark Accent 2" w:uiPriority="50"/>
+    <w:lsdException w:name="Grid Table 6 Colorful Accent 2" w:uiPriority="51"/>
+    <w:lsdException w:name="Grid Table 7 Colorful Accent 2" w:uiPriority="52"/>
+    <w:lsdException w:name="Grid Table 1 Light Accent 3" w:uiPriority="46"/>
+    <w:lsdException w:name="Grid Table 2 Accent 3" w:uiPriority="47"/>
+    <w:lsdException w:name="Grid Table 3 Accent 3" w:uiPriority="48"/>
+    <w:lsdException w:name="Grid Table 4 Accent 3" w:uiPriority="49"/>
+    <w:lsdException w:name="Grid Table 5 Dark Accent 3" w:uiPriority="50"/>
+    <w:lsdException w:name="Grid Table 6 Colorful Accent 3" w:uiPriority="51"/>
+    <w:lsdException w:name="Grid Table 7 Colorful Accent 3" w:uiPriority="52"/>
+    <w:lsdException w:name="Grid Table 1 Light Accent 4" w:uiPriority="46"/>
+    <w:lsdException w:name="Grid Table 2 Accent 4" w:uiPriority="47"/>
+    <w:lsdException w:name="Grid Table 3 Accent 4" w:uiPriority="48"/>
+    <w:lsdException w:name="Grid Table 4 Accent 4" w:uiPriority="49"/>
+    <w:lsdException w:name="Grid Table 5 Dark Accent 4" w:uiPriority="50"/>
+    <w:lsdException w:name="Grid Table 6 Colorful Accent 4" w:uiPriority="51"/>
+    <w:lsdException w:name="Grid Table 7 Colorful Accent 4" w:uiPriority="52"/>
+    <w:lsdException w:name="Grid Table 1 Light Accent 5" w:uiPriority="46"/>
+    <w:lsdException w:name="Grid Table 2 Accent 5" w:uiPriority="47"/>
+    <w:lsdException w:name="Grid Table 3 Accent 5" w:uiPriority="48"/>
+    <w:lsdException w:name="Grid Table 4 Accent 5" w:uiPriority="49"/>
+    <w:lsdException w:name="Grid Table 5 Dark Accent 5" w:uiPriority="50"/>
+    <w:lsdException w:name="Grid Table 6 Colorful Accent 5" w:uiPriority="51"/>
+    <w:lsdException w:name="Grid Table 7 Colorful Accent 5" w:uiPriority="52"/>
+    <w:lsdException w:name="Grid Table 1 Light Accent 6" w:uiPriority="46"/>
+    <w:lsdException w:name="Grid Table 2 Accent 6" w:uiPriority="47"/>
+    <w:lsdException w:name="Grid Table 3 Accent 6" w:uiPriority="48"/>
+    <w:lsdException w:name="Grid Table 4 Accent 6" w:uiPriority="49"/>
+    <w:lsdException w:name="Grid Table 5 Dark Accent 6" w:uiPriority="50"/>
+    <w:lsdException w:name="Grid Table 6 Colorful Accent 6" w:uiPriority="51"/>
+    <w:lsdException w:name="Grid Table 7 Colorful Accent 6" w:uiPriority="52"/>
+    <w:lsdException w:name="List Table 1 Light" w:uiPriority="46"/>
+    <w:lsdException w:name="List Table 2" w:uiPriority="47"/>
+    <w:lsdException w:name="List Table 3" w:uiPriority="48"/>
+    <w:lsdException w:name="List Table 4" w:uiPriority="49"/>
+    <w:lsdException w:name="List Table 5 Dark" w:uiPriority="50"/>
+    <w:lsdException w:name="List Table 6 Colorful" w:uiPriority="51"/>
+    <w:lsdException w:name="List Table 7 Colorful" w:uiPriority="52"/>
+    <w:lsdException w:name="List Table 1 Light Accent 1" w:uiPriority="46"/>
+    <w:lsdException w:name="List Table 2 Accent 1" w:uiPriority="47"/>
+    <w:lsdException w:name="List Table 3 Accent 1" w:uiPriority="48"/>
+    <w:lsdException w:name="List Table 4 Accent 1" w:uiPriority="49"/>
+    <w:lsdException w:name="List Table 5 Dark Accent 1" w:uiPriority="50"/>
+    <w:lsdException w:name="List Table 6 Colorful Accent 1" w:uiPriority="51"/>
+    <w:lsdException w:name="List Table 7 Colorful Accent 1" w:uiPriority="52"/>
+    <w:lsdException w:name="List Table 1 Light Accent 2" w:uiPriority="46"/>
+    <w:lsdException w:name="List Table 2 Accent 2" w:uiPriority="47"/>
+    <w:lsdException w:name="List Table 3 Accent 2" w:uiPriority="48"/>
+    <w:lsdException w:name="List Table 4 Accent 2" w:uiPriority="49"/>
+    <w:lsdException w:name="List Table 5 Dark Accent 2" w:uiPriority="50"/>
+    <w:lsdException w:name="List Table 6 Colorful Accent 2" w:uiPriority="51"/>
+    <w:lsdException w:name="List Table 7 Colorful Accent 2" w:uiPriority="52"/>
+    <w:lsdException w:name="List Table 1 Light Accent 3" w:uiPriority="46"/>
+    <w:lsdException w:name="List Table 2 Accent 3" w:uiPriority="47"/>
+    <w:lsdException w:name="List Table 3 Accent 3" w:uiPriority="48"/>
+    <w:lsdException w:name="List Table 4 Accent 3" w:uiPriority="49"/>
+    <w:lsdException w:name="List Table 5 Dark Accent 3" w:uiPriority="50"/>
+    <w:lsdException w:name="List Table 6 Colorful Accent 3" w:uiPriority="51"/>
+    <w:lsdException w:name="List Table 7 Colorful Accent 3" w:uiPriority="52"/>
+    <w:lsdException w:name="List Table 1 Light Accent 4" w:uiPriority="46"/>
+    <w:lsdException w:name="List Table 2 Accent 4" w:uiPriority="47"/>
+    <w:lsdException w:name="List Table 3 Accent 4" w:uiPriority="48"/>
+    <w:lsdException w:name="List Table 4 Accent 4" w:uiPriority="49"/>
+    <w:lsdException w:name="List Table 5 Dark Accent 4" w:uiPriority="50"/>
+    <w:lsdException w:name="List Table 6 Colorful Accent 4" w:uiPriority="51"/>
+    <w:lsdException w:name="List Table 7 Colorful Accent 4" w:uiPriority="52"/>
+    <w:lsdException w:name="List Table 1 Light Accent 5" w:uiPriority="46"/>
+    <w:lsdException w:name="List Table 2 Accent 5" w:uiPriority="47"/>
+    <w:lsdException w:name="List Table 3 Accent 5" w:uiPriority="48"/>
+    <w:lsdException w:name="List Table 4 Accent 5" w:uiPriority="49"/>
+    <w:lsdException w:name="List Table 5 Dark Accent 5" w:uiPriority="50"/>
+    <w:lsdException w:name="List Table 6 Colorful Accent 5" w:uiPriority="51"/>
+    <w:lsdException w:name="List Table 7 Colorful Accent 5" w:uiPriority="52"/>
+    <w:lsdException w:name="List Table 1 Light Accent 6" w:uiPriority="46"/>
+    <w:lsdException w:name="List Table 2 Accent 6" w:uiPriority="47"/>
+    <w:lsdException w:name="List Table 3 Accent 6" w:uiPriority="48"/>
+    <w:lsdException w:name="List Table 4 Accent 6" w:uiPriority="49"/>
+    <w:lsdException w:name="List Table 5 Dark Accent 6" w:uiPriority="50"/>
+    <w:lsdException w:name="List Table 6 Colorful Accent 6" w:uiPriority="51"/>
+    <w:lsdException w:name="List Table 7 Colorful Accent 6" w:uiPriority="52"/>
   </w:latentStyles>
   <w:style w:type="paragraph" w:default="1" w:styleId="Normal">
     <w:name w:val="Normal"/>
@@ -2182,7 +2590,6 @@
     <w:uiPriority w:val="99"/>
     <w:semiHidden/>
     <w:unhideWhenUsed/>
-    <w:qFormat/>
     <w:tblPr>
       <w:tblInd w:w="0" w:type="dxa"/>
       <w:tblCellMar>
@@ -2658,7 +3065,7 @@
   <a:extraClrSchemeLst/>
   <a:extLst>
     <a:ext uri="{05A4C25C-085E-4340-85A3-A5531E510DB2}">
-      <thm15:themeFamily xmlns:thm15="http://schemas.microsoft.com/office/thememl/2012/main" xmlns="" name="Office Theme" id="{62F939B6-93AF-4DB8-9C6B-D6C7DFDC589F}" vid="{4A3C46E8-61CC-4603-A589-7422A47A8E4A}"/>
+      <thm15:themeFamily xmlns:thm15="http://schemas.microsoft.com/office/thememl/2012/main" name="Office Theme" id="{62F939B6-93AF-4DB8-9C6B-D6C7DFDC589F}" vid="{4A3C46E8-61CC-4603-A589-7422A47A8E4A}"/>
     </a:ext>
   </a:extLst>
 </a:theme>
@@ -2669,7 +3076,7 @@
 </file>
 
 <file path=customXml/itemProps1.xml><?xml version="1.0" encoding="utf-8"?>
-<ds:datastoreItem xmlns:ds="http://schemas.openxmlformats.org/officeDocument/2006/customXml" ds:itemID="{EBEDEA63-332B-4BE2-92F6-D47EEDBE981E}">
+<ds:datastoreItem xmlns:ds="http://schemas.openxmlformats.org/officeDocument/2006/customXml" ds:itemID="{4D9FF80D-0CCE-9243-9AD3-146C505579AD}">
   <ds:schemaRefs>
     <ds:schemaRef ds:uri="http://schemas.openxmlformats.org/officeDocument/2006/bibliography"/>
   </ds:schemaRefs>
